--- a/Draft Methodology.docx
+++ b/Draft Methodology.docx
@@ -97,7 +97,61 @@
           <w:sz w:val="24"/>
           <w:szCs w:val="24"/>
         </w:rPr>
-        <w:t>I applied deep learning techniques to classify plant diseases in maize and cassava images using Convolutional Neural Networks (CNNs) and transfer learning. The goal of this work was to build a robust deep learning model capable of distinguishing between healthy and diseased maize and cassava plants to aid in early disease detection, which is vital for crop management and food security.</w:t>
+        <w:t xml:space="preserve">I applied deep learning techniques to classify plant diseases in maize and cassava images using Convolutional Neural Networks (CNNs) and transfer learning. The </w:t>
+      </w:r>
+      <w:r>
+        <w:rPr>
+          <w:rFonts w:ascii="Times New Roman" w:hAnsi="Times New Roman" w:cs="Times New Roman"/>
+          <w:color w:val="000000" w:themeColor="text1"/>
+          <w:sz w:val="24"/>
+          <w:szCs w:val="24"/>
+        </w:rPr>
+        <w:t xml:space="preserve">aim </w:t>
+      </w:r>
+      <w:r>
+        <w:rPr>
+          <w:rFonts w:ascii="Times New Roman" w:hAnsi="Times New Roman" w:cs="Times New Roman"/>
+          <w:color w:val="000000" w:themeColor="text1"/>
+          <w:sz w:val="24"/>
+          <w:szCs w:val="24"/>
+        </w:rPr>
+        <w:t xml:space="preserve">was to build a robust deep learning model </w:t>
+      </w:r>
+      <w:r>
+        <w:rPr>
+          <w:rFonts w:ascii="Times New Roman" w:hAnsi="Times New Roman" w:cs="Times New Roman"/>
+          <w:color w:val="000000" w:themeColor="text1"/>
+          <w:sz w:val="24"/>
+          <w:szCs w:val="24"/>
+        </w:rPr>
+        <w:t>to</w:t>
+      </w:r>
+      <w:r>
+        <w:rPr>
+          <w:rFonts w:ascii="Times New Roman" w:hAnsi="Times New Roman" w:cs="Times New Roman"/>
+          <w:color w:val="000000" w:themeColor="text1"/>
+          <w:sz w:val="24"/>
+          <w:szCs w:val="24"/>
+        </w:rPr>
+        <w:t xml:space="preserve"> distinguish</w:t>
+      </w:r>
+      <w:r>
+        <w:rPr>
+          <w:rFonts w:ascii="Times New Roman" w:hAnsi="Times New Roman" w:cs="Times New Roman"/>
+          <w:color w:val="000000" w:themeColor="text1"/>
+          <w:sz w:val="24"/>
+          <w:szCs w:val="24"/>
+        </w:rPr>
+        <w:t xml:space="preserve"> </w:t>
+      </w:r>
+      <w:r>
+        <w:rPr>
+          <w:rFonts w:ascii="Times New Roman" w:hAnsi="Times New Roman" w:cs="Times New Roman"/>
+          <w:color w:val="000000" w:themeColor="text1"/>
+          <w:sz w:val="24"/>
+          <w:szCs w:val="24"/>
+        </w:rPr>
+        <w:t>between healthy and diseased maize and cassava plants to aid in early disease detection, which is vital for crop management and food security.</w:t>
       </w:r>
     </w:p>
     <w:p>
@@ -143,171 +197,41 @@
     </w:p>
     <w:p>
       <w:pPr>
-        <w:pStyle w:val="ListParagraph"/>
-        <w:numPr>
-          <w:ilvl w:val="0"/>
-          <w:numId w:val="17"/>
-        </w:numPr>
-        <w:spacing w:line="240" w:lineRule="auto"/>
-        <w:jc w:val="both"/>
-        <w:rPr>
-          <w:rFonts w:ascii="Times New Roman" w:hAnsi="Times New Roman" w:cs="Times New Roman"/>
-          <w:color w:val="000000" w:themeColor="text1"/>
-          <w:sz w:val="24"/>
-          <w:szCs w:val="24"/>
-        </w:rPr>
-      </w:pPr>
-      <w:r>
-        <w:rPr>
-          <w:rFonts w:ascii="Times New Roman" w:hAnsi="Times New Roman" w:cs="Times New Roman"/>
-          <w:color w:val="000000" w:themeColor="text1"/>
-          <w:sz w:val="24"/>
-          <w:szCs w:val="24"/>
-        </w:rPr>
-        <w:t>Multi-crop coverage: Includes cashew, cassava, maize, and tomato.</w:t>
-      </w:r>
-    </w:p>
-    <w:p>
-      <w:pPr>
-        <w:pStyle w:val="ListParagraph"/>
-        <w:numPr>
-          <w:ilvl w:val="0"/>
-          <w:numId w:val="17"/>
-        </w:numPr>
-        <w:spacing w:line="240" w:lineRule="auto"/>
-        <w:jc w:val="both"/>
-        <w:rPr>
-          <w:rFonts w:ascii="Times New Roman" w:hAnsi="Times New Roman" w:cs="Times New Roman"/>
-          <w:color w:val="000000" w:themeColor="text1"/>
-          <w:sz w:val="24"/>
-          <w:szCs w:val="24"/>
-        </w:rPr>
-      </w:pPr>
-      <w:r>
-        <w:rPr>
-          <w:rFonts w:ascii="Times New Roman" w:hAnsi="Times New Roman" w:cs="Times New Roman"/>
-          <w:color w:val="000000" w:themeColor="text1"/>
-          <w:sz w:val="24"/>
-          <w:szCs w:val="24"/>
-        </w:rPr>
-        <w:t>Size: 24,881 raw images and 102,976 augmented images.</w:t>
-      </w:r>
-    </w:p>
-    <w:p>
-      <w:pPr>
-        <w:pStyle w:val="ListParagraph"/>
-        <w:numPr>
-          <w:ilvl w:val="0"/>
-          <w:numId w:val="17"/>
-        </w:numPr>
-        <w:spacing w:line="240" w:lineRule="auto"/>
-        <w:jc w:val="both"/>
-        <w:rPr>
-          <w:rFonts w:ascii="Times New Roman" w:hAnsi="Times New Roman" w:cs="Times New Roman"/>
-          <w:color w:val="000000" w:themeColor="text1"/>
-          <w:sz w:val="24"/>
-          <w:szCs w:val="24"/>
-        </w:rPr>
-      </w:pPr>
-      <w:r>
-        <w:rPr>
-          <w:rFonts w:ascii="Times New Roman" w:hAnsi="Times New Roman" w:cs="Times New Roman"/>
-          <w:color w:val="000000" w:themeColor="text1"/>
-          <w:sz w:val="24"/>
-          <w:szCs w:val="24"/>
-        </w:rPr>
-        <w:t>Classification: 22 categories</w:t>
-      </w:r>
-      <w:r>
-        <w:rPr>
-          <w:rFonts w:ascii="Times New Roman" w:hAnsi="Times New Roman" w:cs="Times New Roman"/>
-          <w:color w:val="000000" w:themeColor="text1"/>
-          <w:sz w:val="24"/>
-          <w:szCs w:val="24"/>
-        </w:rPr>
-        <w:t xml:space="preserve">/ classes </w:t>
-      </w:r>
-      <w:r>
-        <w:rPr>
-          <w:rFonts w:ascii="Times New Roman" w:hAnsi="Times New Roman" w:cs="Times New Roman"/>
-          <w:color w:val="000000" w:themeColor="text1"/>
-          <w:sz w:val="24"/>
-          <w:szCs w:val="24"/>
-        </w:rPr>
-        <w:t>of diseases and pest infestations.</w:t>
-      </w:r>
-    </w:p>
-    <w:p>
-      <w:pPr>
-        <w:pStyle w:val="ListParagraph"/>
-        <w:numPr>
-          <w:ilvl w:val="0"/>
-          <w:numId w:val="17"/>
-        </w:numPr>
-        <w:spacing w:line="240" w:lineRule="auto"/>
-        <w:jc w:val="both"/>
-        <w:rPr>
-          <w:rFonts w:ascii="Times New Roman" w:hAnsi="Times New Roman" w:cs="Times New Roman"/>
-          <w:color w:val="000000" w:themeColor="text1"/>
-          <w:sz w:val="24"/>
-          <w:szCs w:val="24"/>
-        </w:rPr>
-      </w:pPr>
-      <w:r>
-        <w:rPr>
-          <w:rFonts w:ascii="Times New Roman" w:hAnsi="Times New Roman" w:cs="Times New Roman"/>
-          <w:color w:val="000000" w:themeColor="text1"/>
-          <w:sz w:val="24"/>
-          <w:szCs w:val="24"/>
-        </w:rPr>
-        <w:t>Validation: All images validated by expert plant virologists.</w:t>
-      </w:r>
-    </w:p>
-    <w:p>
-      <w:pPr>
-        <w:pStyle w:val="ListParagraph"/>
-        <w:numPr>
-          <w:ilvl w:val="0"/>
-          <w:numId w:val="17"/>
-        </w:numPr>
-        <w:spacing w:line="240" w:lineRule="auto"/>
-        <w:jc w:val="both"/>
-        <w:rPr>
-          <w:rFonts w:ascii="Times New Roman" w:hAnsi="Times New Roman" w:cs="Times New Roman"/>
-          <w:color w:val="000000" w:themeColor="text1"/>
-          <w:sz w:val="24"/>
-          <w:szCs w:val="24"/>
-        </w:rPr>
-      </w:pPr>
-      <w:r>
-        <w:rPr>
-          <w:rFonts w:ascii="Times New Roman" w:hAnsi="Times New Roman" w:cs="Times New Roman"/>
-          <w:color w:val="000000" w:themeColor="text1"/>
-          <w:sz w:val="24"/>
-          <w:szCs w:val="24"/>
-        </w:rPr>
-        <w:t>Accessibility: Freely available for research purposes.</w:t>
-      </w:r>
-    </w:p>
-    <w:p>
-      <w:pPr>
-        <w:spacing w:line="240" w:lineRule="auto"/>
-        <w:jc w:val="both"/>
-        <w:rPr>
-          <w:rFonts w:ascii="Times New Roman" w:hAnsi="Times New Roman" w:cs="Times New Roman"/>
-          <w:color w:val="000000" w:themeColor="text1"/>
-          <w:sz w:val="24"/>
-          <w:szCs w:val="24"/>
-        </w:rPr>
-      </w:pPr>
-      <w:r>
-        <w:rPr>
-          <w:rFonts w:ascii="Times New Roman" w:hAnsi="Times New Roman" w:cs="Times New Roman"/>
-          <w:color w:val="000000" w:themeColor="text1"/>
-          <w:sz w:val="24"/>
-          <w:szCs w:val="24"/>
-        </w:rPr>
-        <w:t>The raw and enhanced photos are the two formats in which the Cashew, Cassava, Maize, and Tomato (CCMT) dataset is displayed. Raw Data.zip, a 1.22 GB zip file, contains the raw photographs. The four (4) folders</w:t>
+        <w:spacing w:line="240" w:lineRule="auto"/>
+        <w:jc w:val="both"/>
+        <w:rPr>
+          <w:rFonts w:ascii="Times New Roman" w:hAnsi="Times New Roman" w:cs="Times New Roman"/>
+          <w:color w:val="000000" w:themeColor="text1"/>
+          <w:sz w:val="24"/>
+          <w:szCs w:val="24"/>
+        </w:rPr>
+      </w:pPr>
+      <w:r>
+        <w:rPr>
+          <w:rFonts w:ascii="Times New Roman" w:hAnsi="Times New Roman" w:cs="Times New Roman"/>
+          <w:color w:val="000000" w:themeColor="text1"/>
+          <w:sz w:val="24"/>
+          <w:szCs w:val="24"/>
+        </w:rPr>
+        <w:t>Raw Data.zip, a 1.22 GB zip file, contains the raw photographs</w:t>
+      </w:r>
+      <w:r>
+        <w:rPr>
+          <w:rFonts w:ascii="Times New Roman" w:hAnsi="Times New Roman" w:cs="Times New Roman"/>
+          <w:color w:val="000000" w:themeColor="text1"/>
+          <w:sz w:val="24"/>
+          <w:szCs w:val="24"/>
+        </w:rPr>
+        <w:t xml:space="preserve"> of 24,881 raw images and 102,976 Augmented images.</w:t>
+      </w:r>
+      <w:r>
+        <w:rPr>
+          <w:rFonts w:ascii="Times New Roman" w:hAnsi="Times New Roman" w:cs="Times New Roman"/>
+          <w:color w:val="000000" w:themeColor="text1"/>
+          <w:sz w:val="24"/>
+          <w:szCs w:val="24"/>
+        </w:rPr>
+        <w:t xml:space="preserve"> The four (4) folders</w:t>
       </w:r>
       <w:r>
         <w:rPr>
@@ -325,7 +249,25 @@
           <w:sz w:val="24"/>
           <w:szCs w:val="24"/>
         </w:rPr>
-        <w:t>are in the CCMT Dataset subdirectory of the Raw Data folder after it has been unzipped. In the meantime, CCMT Dataset.zip, a 6.81 GB zip file, contains the expanded dataset. Following unzipping, the four (4) folders</w:t>
+        <w:t>are in the C</w:t>
+      </w:r>
+      <w:r>
+        <w:rPr>
+          <w:rFonts w:ascii="Times New Roman" w:hAnsi="Times New Roman" w:cs="Times New Roman"/>
+          <w:color w:val="000000" w:themeColor="text1"/>
+          <w:sz w:val="24"/>
+          <w:szCs w:val="24"/>
+        </w:rPr>
+        <w:t xml:space="preserve">ashew, Cassava, Maize, Tomato (CCMT) </w:t>
+      </w:r>
+      <w:r>
+        <w:rPr>
+          <w:rFonts w:ascii="Times New Roman" w:hAnsi="Times New Roman" w:cs="Times New Roman"/>
+          <w:color w:val="000000" w:themeColor="text1"/>
+          <w:sz w:val="24"/>
+          <w:szCs w:val="24"/>
+        </w:rPr>
+        <w:t>Dataset subdirectory of the Raw Data folder after it has been unzipped. CCMT Dataset.zip, a 6.81 GB zip file, contains the expanded dataset. Following unzipping, the four (4) folders</w:t>
       </w:r>
       <w:r>
         <w:rPr>
@@ -370,11 +312,34 @@
           <w:sz w:val="24"/>
           <w:szCs w:val="24"/>
         </w:rPr>
-        <w:t xml:space="preserve"> Focusing on maize and cassava, </w:t>
-      </w:r>
-      <w:r>
-        <w:rPr>
-          <w:rFonts w:ascii="Times New Roman" w:hAnsi="Times New Roman" w:cs="Times New Roman"/>
+        <w:t xml:space="preserve"> </w:t>
+      </w:r>
+    </w:p>
+    <w:p>
+      <w:pPr>
+        <w:spacing w:line="240" w:lineRule="auto"/>
+        <w:jc w:val="both"/>
+        <w:rPr>
+          <w:rFonts w:ascii="Times New Roman" w:hAnsi="Times New Roman" w:cs="Times New Roman"/>
+          <w:color w:val="000000" w:themeColor="text1"/>
+          <w:sz w:val="24"/>
+          <w:szCs w:val="24"/>
+        </w:rPr>
+      </w:pPr>
+      <w:r>
+        <w:rPr>
+          <w:rFonts w:ascii="Times New Roman" w:hAnsi="Times New Roman" w:cs="Times New Roman"/>
+          <w:color w:val="000000" w:themeColor="text1"/>
+          <w:sz w:val="24"/>
+          <w:szCs w:val="24"/>
+        </w:rPr>
+        <w:t xml:space="preserve">Focusing on maize and cassava, </w:t>
+      </w:r>
+      <w:r>
+        <w:rPr>
+          <w:rFonts w:ascii="Times New Roman" w:hAnsi="Times New Roman" w:cs="Times New Roman"/>
+          <w:b/>
+          <w:bCs/>
           <w:color w:val="000000" w:themeColor="text1"/>
           <w:sz w:val="24"/>
           <w:szCs w:val="24"/>
@@ -384,6 +349,8 @@
       <w:r>
         <w:rPr>
           <w:rFonts w:ascii="Times New Roman" w:hAnsi="Times New Roman" w:cs="Times New Roman"/>
+          <w:b/>
+          <w:bCs/>
           <w:color w:val="000000" w:themeColor="text1"/>
           <w:sz w:val="24"/>
           <w:szCs w:val="24"/>
@@ -393,11 +360,44 @@
       <w:r>
         <w:rPr>
           <w:rFonts w:ascii="Times New Roman" w:hAnsi="Times New Roman" w:cs="Times New Roman"/>
-          <w:color w:val="000000" w:themeColor="text1"/>
-          <w:sz w:val="24"/>
-          <w:szCs w:val="24"/>
-        </w:rPr>
-        <w:t xml:space="preserve"> (5);</w:t>
+          <w:b/>
+          <w:bCs/>
+          <w:color w:val="000000" w:themeColor="text1"/>
+          <w:sz w:val="24"/>
+          <w:szCs w:val="24"/>
+        </w:rPr>
+        <w:t xml:space="preserve"> (5)</w:t>
+      </w:r>
+      <w:r>
+        <w:rPr>
+          <w:rFonts w:ascii="Times New Roman" w:hAnsi="Times New Roman" w:cs="Times New Roman"/>
+          <w:b/>
+          <w:bCs/>
+          <w:color w:val="000000" w:themeColor="text1"/>
+          <w:sz w:val="24"/>
+          <w:szCs w:val="24"/>
+        </w:rPr>
+        <w:t xml:space="preserve"> 7508 </w:t>
+      </w:r>
+      <w:r>
+        <w:rPr>
+          <w:rFonts w:ascii="Times New Roman" w:hAnsi="Times New Roman" w:cs="Times New Roman"/>
+          <w:b/>
+          <w:bCs/>
+          <w:color w:val="000000" w:themeColor="text1"/>
+          <w:sz w:val="24"/>
+          <w:szCs w:val="24"/>
+        </w:rPr>
+        <w:t>images</w:t>
+      </w:r>
+      <w:r>
+        <w:rPr>
+          <w:rFonts w:ascii="Times New Roman" w:hAnsi="Times New Roman" w:cs="Times New Roman"/>
+          <w:color w:val="000000" w:themeColor="text1"/>
+          <w:sz w:val="24"/>
+          <w:szCs w:val="24"/>
+        </w:rPr>
+        <w:t>:</w:t>
       </w:r>
       <w:r>
         <w:rPr>
@@ -442,11 +442,44 @@
           <w:sz w:val="24"/>
           <w:szCs w:val="24"/>
         </w:rPr>
-        <w:t xml:space="preserve"> while maize has </w:t>
-      </w:r>
-      <w:r>
-        <w:rPr>
-          <w:rFonts w:ascii="Times New Roman" w:hAnsi="Times New Roman" w:cs="Times New Roman"/>
+        <w:t xml:space="preserve"> while</w:t>
+      </w:r>
+      <w:r>
+        <w:rPr>
+          <w:rFonts w:ascii="Times New Roman" w:hAnsi="Times New Roman" w:cs="Times New Roman"/>
+          <w:color w:val="000000" w:themeColor="text1"/>
+          <w:sz w:val="24"/>
+          <w:szCs w:val="24"/>
+        </w:rPr>
+        <w:t xml:space="preserve">. </w:t>
+      </w:r>
+      <w:r>
+        <w:rPr>
+          <w:rFonts w:ascii="Times New Roman" w:hAnsi="Times New Roman" w:cs="Times New Roman"/>
+          <w:b/>
+          <w:bCs/>
+          <w:color w:val="000000" w:themeColor="text1"/>
+          <w:sz w:val="24"/>
+          <w:szCs w:val="24"/>
+        </w:rPr>
+        <w:t>M</w:t>
+      </w:r>
+      <w:r>
+        <w:rPr>
+          <w:rFonts w:ascii="Times New Roman" w:hAnsi="Times New Roman" w:cs="Times New Roman"/>
+          <w:b/>
+          <w:bCs/>
+          <w:color w:val="000000" w:themeColor="text1"/>
+          <w:sz w:val="24"/>
+          <w:szCs w:val="24"/>
+        </w:rPr>
+        <w:t xml:space="preserve">aize has </w:t>
+      </w:r>
+      <w:r>
+        <w:rPr>
+          <w:rFonts w:ascii="Times New Roman" w:hAnsi="Times New Roman" w:cs="Times New Roman"/>
+          <w:b/>
+          <w:bCs/>
           <w:color w:val="000000" w:themeColor="text1"/>
           <w:sz w:val="24"/>
           <w:szCs w:val="24"/>
@@ -456,11 +489,31 @@
       <w:r>
         <w:rPr>
           <w:rFonts w:ascii="Times New Roman" w:hAnsi="Times New Roman" w:cs="Times New Roman"/>
-          <w:color w:val="000000" w:themeColor="text1"/>
-          <w:sz w:val="24"/>
-          <w:szCs w:val="24"/>
-        </w:rPr>
-        <w:t>subfolders, Fall</w:t>
+          <w:b/>
+          <w:bCs/>
+          <w:color w:val="000000" w:themeColor="text1"/>
+          <w:sz w:val="24"/>
+          <w:szCs w:val="24"/>
+        </w:rPr>
+        <w:t>5389 images</w:t>
+      </w:r>
+      <w:r>
+        <w:rPr>
+          <w:rFonts w:ascii="Times New Roman" w:hAnsi="Times New Roman" w:cs="Times New Roman"/>
+          <w:color w:val="000000" w:themeColor="text1"/>
+          <w:sz w:val="24"/>
+          <w:szCs w:val="24"/>
+        </w:rPr>
+        <w:t xml:space="preserve">: </w:t>
+      </w:r>
+      <w:r>
+        <w:rPr>
+          <w:rFonts w:ascii="Times New Roman" w:hAnsi="Times New Roman" w:cs="Times New Roman"/>
+          <w:color w:val="000000" w:themeColor="text1"/>
+          <w:sz w:val="24"/>
+          <w:szCs w:val="24"/>
+        </w:rPr>
+        <w:t>Fall</w:t>
       </w:r>
       <w:r>
         <w:rPr>
@@ -487,12 +540,35 @@
           <w:sz w:val="24"/>
           <w:szCs w:val="24"/>
         </w:rPr>
-        <w:t>ealthy, Leaf beetle, Leaf blight, Leaf spot, and Streak virus</w:t>
-      </w:r>
-      <w:r>
-        <w:rPr>
-          <w:rFonts w:ascii="Times New Roman" w:hAnsi="Times New Roman" w:cs="Times New Roman"/>
-          <w:color w:val="000000" w:themeColor="text1"/>
+        <w:t xml:space="preserve">ealthy, Leaf beetle, Leaf blight, Leaf spot, and Streak. </w:t>
+      </w:r>
+      <w:r>
+        <w:rPr>
+          <w:rFonts w:ascii="Times New Roman" w:hAnsi="Times New Roman" w:cs="Times New Roman"/>
+          <w:sz w:val="24"/>
+          <w:szCs w:val="24"/>
+        </w:rPr>
+        <w:t xml:space="preserve">All images were captured, separated, and saved in their respective folders according to the plant type </w:t>
+      </w:r>
+      <w:r>
+        <w:rPr>
+          <w:rFonts w:ascii="Times New Roman" w:hAnsi="Times New Roman" w:cs="Times New Roman"/>
+          <w:sz w:val="24"/>
+          <w:szCs w:val="24"/>
+        </w:rPr>
+        <w:t>(Mensah</w:t>
+      </w:r>
+      <w:r>
+        <w:rPr>
+          <w:rFonts w:ascii="Times New Roman" w:hAnsi="Times New Roman" w:cs="Times New Roman"/>
+          <w:sz w:val="24"/>
+          <w:szCs w:val="24"/>
+        </w:rPr>
+        <w:t xml:space="preserve"> Kwabena et al., 2023).</w:t>
+      </w:r>
+      <w:r>
+        <w:rPr>
+          <w:rFonts w:ascii="Times New Roman" w:hAnsi="Times New Roman" w:cs="Times New Roman"/>
           <w:sz w:val="24"/>
           <w:szCs w:val="24"/>
         </w:rPr>
@@ -501,55 +577,6 @@
       <w:r>
         <w:rPr>
           <w:rFonts w:ascii="Times New Roman" w:hAnsi="Times New Roman" w:cs="Times New Roman"/>
-          <w:color w:val="000000" w:themeColor="text1"/>
-          <w:sz w:val="24"/>
-          <w:szCs w:val="24"/>
-        </w:rPr>
-        <w:t xml:space="preserve">(Mensah Kwabena et al., 2023). </w:t>
-      </w:r>
-      <w:r>
-        <w:rPr>
-          <w:rFonts w:ascii="Times New Roman" w:hAnsi="Times New Roman" w:cs="Times New Roman"/>
-          <w:sz w:val="24"/>
-          <w:szCs w:val="24"/>
-        </w:rPr>
-        <w:t xml:space="preserve">A high-resolution camera was used to gather the crop pest and disease </w:t>
-      </w:r>
-      <w:r>
-        <w:rPr>
-          <w:rFonts w:ascii="Times New Roman" w:hAnsi="Times New Roman" w:cs="Times New Roman"/>
-          <w:sz w:val="24"/>
-          <w:szCs w:val="24"/>
-        </w:rPr>
-        <w:t xml:space="preserve">datasets. The images were captured using a Canon EOS Rebel T7 DSLR EF-A 18-55mm high-resolution rear camera. All images were captured, separated, and saved in their respective folders according to the plant type </w:t>
-      </w:r>
-      <w:r>
-        <w:rPr>
-          <w:rFonts w:ascii="Times New Roman" w:hAnsi="Times New Roman" w:cs="Times New Roman"/>
-          <w:sz w:val="24"/>
-          <w:szCs w:val="24"/>
-        </w:rPr>
-        <w:t>(Mensah</w:t>
-      </w:r>
-      <w:r>
-        <w:rPr>
-          <w:rFonts w:ascii="Times New Roman" w:hAnsi="Times New Roman" w:cs="Times New Roman"/>
-          <w:sz w:val="24"/>
-          <w:szCs w:val="24"/>
-        </w:rPr>
-        <w:t xml:space="preserve"> Kwabena et al., 2023).</w:t>
-      </w:r>
-      <w:r>
-        <w:rPr>
-          <w:rFonts w:ascii="Times New Roman" w:hAnsi="Times New Roman" w:cs="Times New Roman"/>
-          <w:sz w:val="24"/>
-          <w:szCs w:val="24"/>
-        </w:rPr>
-        <w:t xml:space="preserve"> </w:t>
-      </w:r>
-      <w:r>
-        <w:rPr>
-          <w:rFonts w:ascii="Times New Roman" w:hAnsi="Times New Roman" w:cs="Times New Roman"/>
           <w:sz w:val="24"/>
           <w:szCs w:val="24"/>
         </w:rPr>
@@ -561,15 +588,7 @@
           <w:sz w:val="24"/>
           <w:szCs w:val="24"/>
         </w:rPr>
-        <w:t>The initial JPEG files came in a variety of sizes, including 400 x 400, 487 x 1080, 1080 x 518, 3024 x 4032, and 4032 x 3024.</w:t>
-      </w:r>
-      <w:r>
-        <w:rPr>
-          <w:rFonts w:ascii="Times New Roman" w:hAnsi="Times New Roman" w:cs="Times New Roman"/>
-          <w:sz w:val="24"/>
-          <w:szCs w:val="24"/>
-        </w:rPr>
-        <w:t xml:space="preserve"> The</w:t>
+        <w:t>The</w:t>
       </w:r>
       <w:r>
         <w:rPr>
@@ -797,7 +816,6 @@
           <w:sz w:val="24"/>
           <w:szCs w:val="24"/>
         </w:rPr>
-        <w:lastRenderedPageBreak/>
         <w:t>P.O. Box 214, Sunyani – Ghana</w:t>
       </w:r>
     </w:p>
@@ -1187,7 +1205,6 @@
           <w:sz w:val="24"/>
           <w:szCs w:val="24"/>
         </w:rPr>
-        <w:lastRenderedPageBreak/>
         <w:drawing>
           <wp:inline distT="0" distB="0" distL="0" distR="0" wp14:anchorId="6C2E944E" wp14:editId="2E6243CD">
             <wp:extent cx="5943600" cy="2938145"/>
@@ -1255,6 +1272,7 @@
           <w:sz w:val="24"/>
           <w:szCs w:val="24"/>
         </w:rPr>
+        <w:lastRenderedPageBreak/>
         <w:drawing>
           <wp:inline distT="0" distB="0" distL="0" distR="0" wp14:anchorId="1CA9A35D" wp14:editId="08718E55">
             <wp:extent cx="5943600" cy="2649855"/>
@@ -1329,7 +1347,6 @@
           <w:sz w:val="24"/>
           <w:szCs w:val="24"/>
         </w:rPr>
-        <w:lastRenderedPageBreak/>
         <w:drawing>
           <wp:inline distT="0" distB="0" distL="0" distR="0" wp14:anchorId="5FA4BF99" wp14:editId="44A47FF9">
             <wp:extent cx="5943600" cy="2550795"/>
@@ -1397,6 +1414,7 @@
           <w:sz w:val="24"/>
           <w:szCs w:val="24"/>
         </w:rPr>
+        <w:lastRenderedPageBreak/>
         <w:drawing>
           <wp:inline distT="0" distB="0" distL="0" distR="0" wp14:anchorId="7A977EF9" wp14:editId="2A1C2E86">
             <wp:extent cx="5526157" cy="2648541"/>
@@ -1565,6 +1583,7 @@
           <w:sz w:val="24"/>
           <w:szCs w:val="24"/>
         </w:rPr>
+        <w:lastRenderedPageBreak/>
         <w:drawing>
           <wp:inline distT="0" distB="0" distL="0" distR="0" wp14:anchorId="0F7414DD" wp14:editId="125A3E83">
             <wp:extent cx="5943600" cy="2759075"/>
@@ -3370,51 +3389,6 @@
     </w:p>
     <w:p>
       <w:pPr>
-        <w:spacing w:line="240" w:lineRule="auto"/>
-        <w:jc w:val="both"/>
-        <w:rPr>
-          <w:rFonts w:ascii="Times New Roman" w:hAnsi="Times New Roman" w:cs="Times New Roman"/>
-          <w:sz w:val="24"/>
-          <w:szCs w:val="24"/>
-        </w:rPr>
-      </w:pPr>
-      <w:r>
-        <w:rPr>
-          <w:rFonts w:ascii="Times New Roman" w:hAnsi="Times New Roman" w:cs="Times New Roman"/>
-          <w:b/>
-          <w:color w:val="000000" w:themeColor="text1"/>
-          <w:sz w:val="24"/>
-          <w:szCs w:val="24"/>
-        </w:rPr>
-        <w:t xml:space="preserve">NB: </w:t>
-      </w:r>
-      <w:r>
-        <w:rPr>
-          <w:rFonts w:ascii="Times New Roman" w:hAnsi="Times New Roman" w:cs="Times New Roman"/>
-          <w:sz w:val="24"/>
-          <w:szCs w:val="24"/>
-        </w:rPr>
-        <w:t xml:space="preserve">Because python is case sensitive, I </w:t>
-      </w:r>
-      <w:r>
-        <w:rPr>
-          <w:rFonts w:ascii="Times New Roman" w:hAnsi="Times New Roman" w:cs="Times New Roman"/>
-          <w:sz w:val="24"/>
-          <w:szCs w:val="24"/>
-        </w:rPr>
-        <w:t>changed</w:t>
-      </w:r>
-      <w:r>
-        <w:rPr>
-          <w:rFonts w:ascii="Times New Roman" w:hAnsi="Times New Roman" w:cs="Times New Roman"/>
-          <w:sz w:val="24"/>
-          <w:szCs w:val="24"/>
-        </w:rPr>
-        <w:t xml:space="preserve"> the spelling of healthy in cassava to “Healthy” to avoid merging mixing healthy for maize to cassava. </w:t>
-      </w:r>
-    </w:p>
-    <w:p>
-      <w:pPr>
         <w:pStyle w:val="Heading1"/>
         <w:numPr>
           <w:ilvl w:val="1"/>
@@ -3585,7 +3559,6 @@
           <w:sz w:val="24"/>
           <w:szCs w:val="24"/>
         </w:rPr>
-        <w:lastRenderedPageBreak/>
         <w:t>Layout:</w:t>
       </w:r>
     </w:p>
@@ -3611,6 +3584,7 @@
           <w:sz w:val="24"/>
           <w:szCs w:val="24"/>
         </w:rPr>
+        <w:lastRenderedPageBreak/>
         <w:t>Convolutional Layers</w:t>
       </w:r>
       <w:r>
@@ -4852,7 +4826,7 @@
         <w:pStyle w:val="Heading2"/>
         <w:numPr>
           <w:ilvl w:val="0"/>
-          <w:numId w:val="22"/>
+          <w:numId w:val="28"/>
         </w:numPr>
         <w:spacing w:line="240" w:lineRule="auto"/>
         <w:jc w:val="both"/>
@@ -4899,7 +4873,7 @@
         <w:pStyle w:val="ListParagraph"/>
         <w:numPr>
           <w:ilvl w:val="0"/>
-          <w:numId w:val="16"/>
+          <w:numId w:val="29"/>
         </w:numPr>
         <w:spacing w:line="240" w:lineRule="auto"/>
         <w:jc w:val="both"/>
@@ -4932,7 +4906,7 @@
         <w:pStyle w:val="ListParagraph"/>
         <w:numPr>
           <w:ilvl w:val="0"/>
-          <w:numId w:val="16"/>
+          <w:numId w:val="29"/>
         </w:numPr>
         <w:spacing w:line="240" w:lineRule="auto"/>
         <w:jc w:val="both"/>
@@ -4965,7 +4939,7 @@
         <w:pStyle w:val="ListParagraph"/>
         <w:numPr>
           <w:ilvl w:val="0"/>
-          <w:numId w:val="16"/>
+          <w:numId w:val="29"/>
         </w:numPr>
         <w:spacing w:line="240" w:lineRule="auto"/>
         <w:jc w:val="both"/>
@@ -4999,7 +4973,7 @@
         <w:pStyle w:val="Heading2"/>
         <w:numPr>
           <w:ilvl w:val="0"/>
-          <w:numId w:val="22"/>
+          <w:numId w:val="28"/>
         </w:numPr>
         <w:spacing w:line="240" w:lineRule="auto"/>
         <w:jc w:val="both"/>
@@ -5039,7 +5013,107 @@
           <w:sz w:val="24"/>
           <w:szCs w:val="24"/>
         </w:rPr>
-        <w:t>For multi-class classification, I used categorical cross-entropy as the loss function, which is standard for tasks involving multiple classes. The Adam optimizer was employed to improve convergence speed and model performance due to its adaptive learning rate.</w:t>
+        <w:t>For multi-class classification, I used categorical cross-entropy as the loss function, which is standard for tasks involving multiple classes</w:t>
+      </w:r>
+      <w:r>
+        <w:rPr>
+          <w:rFonts w:ascii="Times New Roman" w:hAnsi="Times New Roman" w:cs="Times New Roman"/>
+          <w:sz w:val="24"/>
+          <w:szCs w:val="24"/>
+        </w:rPr>
+        <w:t>, it was used for all models</w:t>
+      </w:r>
+      <w:r>
+        <w:rPr>
+          <w:rFonts w:ascii="Times New Roman" w:hAnsi="Times New Roman" w:cs="Times New Roman"/>
+          <w:sz w:val="24"/>
+          <w:szCs w:val="24"/>
+        </w:rPr>
+        <w:t>. The Adam optimizer was employed to improve convergence speed and model performance due to its adaptive learning rate</w:t>
+      </w:r>
+      <w:r>
+        <w:rPr>
+          <w:rFonts w:ascii="Times New Roman" w:hAnsi="Times New Roman" w:cs="Times New Roman"/>
+          <w:sz w:val="24"/>
+          <w:szCs w:val="24"/>
+        </w:rPr>
+        <w:t xml:space="preserve">, was used in all </w:t>
+      </w:r>
+      <w:r>
+        <w:rPr>
+          <w:rFonts w:ascii="Times New Roman" w:hAnsi="Times New Roman" w:cs="Times New Roman"/>
+          <w:sz w:val="24"/>
+          <w:szCs w:val="24"/>
+        </w:rPr>
+        <w:t>models</w:t>
+      </w:r>
+      <w:r>
+        <w:rPr>
+          <w:rFonts w:ascii="Times New Roman" w:hAnsi="Times New Roman" w:cs="Times New Roman"/>
+          <w:sz w:val="24"/>
+          <w:szCs w:val="24"/>
+        </w:rPr>
+        <w:t xml:space="preserve"> except hybrid. The Hybrid used </w:t>
+      </w:r>
+      <w:proofErr w:type="spellStart"/>
+      <w:r>
+        <w:rPr>
+          <w:rFonts w:ascii="Times New Roman" w:hAnsi="Times New Roman" w:cs="Times New Roman"/>
+          <w:sz w:val="24"/>
+          <w:szCs w:val="24"/>
+        </w:rPr>
+        <w:t>AdamW</w:t>
+      </w:r>
+      <w:proofErr w:type="spellEnd"/>
+      <w:r>
+        <w:rPr>
+          <w:rFonts w:ascii="Times New Roman" w:hAnsi="Times New Roman" w:cs="Times New Roman"/>
+          <w:sz w:val="24"/>
+          <w:szCs w:val="24"/>
+        </w:rPr>
+        <w:t xml:space="preserve"> because applies weight decay in a way that </w:t>
+      </w:r>
+      <w:r>
+        <w:rPr>
+          <w:rFonts w:ascii="Times New Roman" w:hAnsi="Times New Roman" w:cs="Times New Roman"/>
+          <w:sz w:val="24"/>
+          <w:szCs w:val="24"/>
+        </w:rPr>
+        <w:t>works</w:t>
+      </w:r>
+      <w:r>
+        <w:rPr>
+          <w:rFonts w:ascii="Times New Roman" w:hAnsi="Times New Roman" w:cs="Times New Roman"/>
+          <w:sz w:val="24"/>
+          <w:szCs w:val="24"/>
+        </w:rPr>
+        <w:t xml:space="preserve"> as intended which leads to better </w:t>
+      </w:r>
+      <w:r>
+        <w:rPr>
+          <w:rFonts w:ascii="Times New Roman" w:hAnsi="Times New Roman" w:cs="Times New Roman"/>
+          <w:sz w:val="24"/>
+          <w:szCs w:val="24"/>
+        </w:rPr>
+        <w:t xml:space="preserve">generalization and more stable training which works in line with </w:t>
+      </w:r>
+      <w:proofErr w:type="spellStart"/>
+      <w:r>
+        <w:rPr>
+          <w:rFonts w:ascii="Times New Roman" w:hAnsi="Times New Roman" w:cs="Times New Roman"/>
+          <w:sz w:val="24"/>
+          <w:szCs w:val="24"/>
+        </w:rPr>
+        <w:t>ReduceLROnPlateau</w:t>
+      </w:r>
+      <w:proofErr w:type="spellEnd"/>
+      <w:r>
+        <w:rPr>
+          <w:rFonts w:ascii="Times New Roman" w:hAnsi="Times New Roman" w:cs="Times New Roman"/>
+          <w:sz w:val="24"/>
+          <w:szCs w:val="24"/>
+        </w:rPr>
+        <w:t>.</w:t>
       </w:r>
     </w:p>
     <w:p>
@@ -5047,7 +5121,7 @@
         <w:pStyle w:val="Heading2"/>
         <w:numPr>
           <w:ilvl w:val="0"/>
-          <w:numId w:val="22"/>
+          <w:numId w:val="28"/>
         </w:numPr>
         <w:spacing w:line="240" w:lineRule="auto"/>
         <w:jc w:val="both"/>
@@ -5072,223 +5146,97 @@
     </w:p>
     <w:p>
       <w:pPr>
-        <w:pStyle w:val="ListParagraph"/>
-        <w:numPr>
-          <w:ilvl w:val="0"/>
-          <w:numId w:val="1"/>
-        </w:numPr>
-        <w:spacing w:line="240" w:lineRule="auto"/>
-        <w:jc w:val="both"/>
-        <w:rPr>
-          <w:rFonts w:ascii="Times New Roman" w:hAnsi="Times New Roman" w:cs="Times New Roman"/>
-          <w:color w:val="000000" w:themeColor="text1"/>
-          <w:sz w:val="24"/>
-          <w:szCs w:val="24"/>
-        </w:rPr>
-      </w:pPr>
-      <w:r>
-        <w:rPr>
-          <w:rFonts w:ascii="Times New Roman" w:hAnsi="Times New Roman" w:cs="Times New Roman"/>
-          <w:color w:val="000000" w:themeColor="text1"/>
-          <w:sz w:val="24"/>
-          <w:szCs w:val="24"/>
-        </w:rPr>
-        <w:t>Accuracy: The percentage of correct predictions.</w:t>
-      </w:r>
-      <w:r>
-        <w:rPr>
-          <w:rFonts w:ascii="Times New Roman" w:hAnsi="Times New Roman" w:cs="Times New Roman"/>
-          <w:sz w:val="24"/>
-          <w:szCs w:val="24"/>
-        </w:rPr>
-        <w:t xml:space="preserve"> It </w:t>
-      </w:r>
-      <w:r>
-        <w:rPr>
-          <w:rFonts w:ascii="Times New Roman" w:hAnsi="Times New Roman" w:cs="Times New Roman"/>
-          <w:sz w:val="24"/>
-          <w:szCs w:val="24"/>
-        </w:rPr>
-        <w:t xml:space="preserve">measures </w:t>
-      </w:r>
-      <w:r>
-        <w:rPr>
-          <w:rFonts w:ascii="Times New Roman" w:hAnsi="Times New Roman" w:cs="Times New Roman"/>
-          <w:sz w:val="24"/>
-          <w:szCs w:val="24"/>
-        </w:rPr>
-        <w:t>overall performance</w:t>
-      </w:r>
-    </w:p>
-    <w:p>
-      <w:pPr>
-        <w:pStyle w:val="ListParagraph"/>
-        <w:numPr>
-          <w:ilvl w:val="0"/>
-          <w:numId w:val="1"/>
-        </w:numPr>
-        <w:spacing w:line="240" w:lineRule="auto"/>
-        <w:jc w:val="both"/>
-        <w:rPr>
-          <w:rFonts w:ascii="Times New Roman" w:hAnsi="Times New Roman" w:cs="Times New Roman"/>
-          <w:color w:val="000000" w:themeColor="text1"/>
-          <w:sz w:val="24"/>
-          <w:szCs w:val="24"/>
-        </w:rPr>
-      </w:pPr>
-      <w:r>
-        <w:rPr>
-          <w:rFonts w:ascii="Times New Roman" w:hAnsi="Times New Roman" w:cs="Times New Roman"/>
-          <w:color w:val="000000" w:themeColor="text1"/>
-          <w:sz w:val="24"/>
-          <w:szCs w:val="24"/>
-        </w:rPr>
-        <w:t>Precision: The percentage of true positive predictions among all positive predictions.</w:t>
-      </w:r>
-      <w:r>
-        <w:rPr>
-          <w:rFonts w:ascii="Times New Roman" w:hAnsi="Times New Roman" w:cs="Times New Roman"/>
-          <w:sz w:val="24"/>
-          <w:szCs w:val="24"/>
-        </w:rPr>
-        <w:t xml:space="preserve"> </w:t>
-      </w:r>
-      <w:r>
-        <w:rPr>
-          <w:rFonts w:ascii="Times New Roman" w:hAnsi="Times New Roman" w:cs="Times New Roman"/>
-          <w:color w:val="000000" w:themeColor="text1"/>
-          <w:sz w:val="24"/>
-          <w:szCs w:val="24"/>
-        </w:rPr>
-        <w:t xml:space="preserve">It </w:t>
-      </w:r>
-      <w:r>
-        <w:rPr>
-          <w:rFonts w:ascii="Times New Roman" w:hAnsi="Times New Roman" w:cs="Times New Roman"/>
-          <w:color w:val="000000" w:themeColor="text1"/>
-          <w:sz w:val="24"/>
-          <w:szCs w:val="24"/>
-        </w:rPr>
-        <w:t>understands</w:t>
-      </w:r>
-      <w:r>
-        <w:rPr>
-          <w:rFonts w:ascii="Times New Roman" w:hAnsi="Times New Roman" w:cs="Times New Roman"/>
-          <w:color w:val="000000" w:themeColor="text1"/>
-          <w:sz w:val="24"/>
-          <w:szCs w:val="24"/>
-        </w:rPr>
-        <w:t xml:space="preserve"> how many of the predictions labeled as positive are correct ensuring that false positives are minimized, which is critical in applications like disease detection.</w:t>
-      </w:r>
-    </w:p>
-    <w:p>
-      <w:pPr>
-        <w:pStyle w:val="ListParagraph"/>
-        <w:numPr>
-          <w:ilvl w:val="0"/>
-          <w:numId w:val="1"/>
-        </w:numPr>
-        <w:spacing w:line="240" w:lineRule="auto"/>
-        <w:jc w:val="both"/>
-        <w:rPr>
-          <w:rFonts w:ascii="Times New Roman" w:hAnsi="Times New Roman" w:cs="Times New Roman"/>
-          <w:color w:val="000000" w:themeColor="text1"/>
-          <w:sz w:val="24"/>
-          <w:szCs w:val="24"/>
-        </w:rPr>
-      </w:pPr>
-      <w:r>
-        <w:rPr>
-          <w:rFonts w:ascii="Times New Roman" w:hAnsi="Times New Roman" w:cs="Times New Roman"/>
-          <w:color w:val="000000" w:themeColor="text1"/>
-          <w:sz w:val="24"/>
-          <w:szCs w:val="24"/>
-        </w:rPr>
-        <w:t>Recall: The percentage of true positive predictions among all actual positive cases.</w:t>
-      </w:r>
-      <w:r>
-        <w:rPr>
-          <w:rFonts w:ascii="Times New Roman" w:hAnsi="Times New Roman" w:cs="Times New Roman"/>
-          <w:sz w:val="24"/>
-          <w:szCs w:val="24"/>
-        </w:rPr>
-        <w:t xml:space="preserve"> </w:t>
-      </w:r>
-      <w:r>
-        <w:rPr>
-          <w:rFonts w:ascii="Times New Roman" w:hAnsi="Times New Roman" w:cs="Times New Roman"/>
-          <w:color w:val="000000" w:themeColor="text1"/>
-          <w:sz w:val="24"/>
-          <w:szCs w:val="24"/>
-        </w:rPr>
-        <w:t>It shows how many actual positives were correctly identified. This is important for ensuring that the model detects as many positive cases (e.g., diseased plants) as possible.</w:t>
-      </w:r>
-    </w:p>
-    <w:p>
-      <w:pPr>
-        <w:pStyle w:val="ListParagraph"/>
-        <w:numPr>
-          <w:ilvl w:val="0"/>
-          <w:numId w:val="1"/>
-        </w:numPr>
-        <w:spacing w:line="240" w:lineRule="auto"/>
-        <w:jc w:val="both"/>
-        <w:rPr>
-          <w:rFonts w:ascii="Times New Roman" w:hAnsi="Times New Roman" w:cs="Times New Roman"/>
-          <w:color w:val="000000" w:themeColor="text1"/>
-          <w:sz w:val="24"/>
-          <w:szCs w:val="24"/>
-        </w:rPr>
-      </w:pPr>
-      <w:r>
-        <w:rPr>
-          <w:rFonts w:ascii="Times New Roman" w:hAnsi="Times New Roman" w:cs="Times New Roman"/>
-          <w:color w:val="000000" w:themeColor="text1"/>
-          <w:sz w:val="24"/>
-          <w:szCs w:val="24"/>
-        </w:rPr>
-        <w:t xml:space="preserve">F1-Score: The harmonic </w:t>
-      </w:r>
-      <w:r>
-        <w:rPr>
-          <w:rFonts w:ascii="Times New Roman" w:hAnsi="Times New Roman" w:cs="Times New Roman"/>
-          <w:color w:val="000000" w:themeColor="text1"/>
-          <w:sz w:val="24"/>
-          <w:szCs w:val="24"/>
-        </w:rPr>
-        <w:t>means</w:t>
-      </w:r>
-      <w:r>
-        <w:rPr>
-          <w:rFonts w:ascii="Times New Roman" w:hAnsi="Times New Roman" w:cs="Times New Roman"/>
-          <w:color w:val="000000" w:themeColor="text1"/>
-          <w:sz w:val="24"/>
-          <w:szCs w:val="24"/>
-        </w:rPr>
-        <w:t xml:space="preserve"> of precision and recall, providing a balance between the two</w:t>
-      </w:r>
-      <w:r>
-        <w:rPr>
-          <w:rFonts w:ascii="Times New Roman" w:hAnsi="Times New Roman" w:cs="Times New Roman"/>
-          <w:color w:val="000000" w:themeColor="text1"/>
-          <w:sz w:val="24"/>
-          <w:szCs w:val="24"/>
-        </w:rPr>
-        <w:t xml:space="preserve"> and assess the trade-off between the two, especially when the data is imbalanced.</w:t>
-      </w:r>
-    </w:p>
-    <w:p>
-      <w:pPr>
-        <w:spacing w:line="240" w:lineRule="auto"/>
-        <w:ind w:firstLine="360"/>
-        <w:jc w:val="both"/>
-        <w:rPr>
-          <w:rFonts w:ascii="Times New Roman" w:hAnsi="Times New Roman" w:cs="Times New Roman"/>
-          <w:color w:val="000000" w:themeColor="text1"/>
-          <w:sz w:val="24"/>
-          <w:szCs w:val="24"/>
-        </w:rPr>
-      </w:pPr>
+        <w:spacing w:line="240" w:lineRule="auto"/>
+        <w:ind w:left="360"/>
+        <w:jc w:val="both"/>
+        <w:rPr>
+          <w:rFonts w:ascii="Times New Roman" w:hAnsi="Times New Roman" w:cs="Times New Roman"/>
+          <w:color w:val="000000" w:themeColor="text1"/>
+          <w:sz w:val="24"/>
+          <w:szCs w:val="24"/>
+        </w:rPr>
+      </w:pPr>
+      <w:r>
+        <w:rPr>
+          <w:rFonts w:ascii="Times New Roman" w:hAnsi="Times New Roman" w:cs="Times New Roman"/>
+          <w:color w:val="000000" w:themeColor="text1"/>
+          <w:sz w:val="24"/>
+          <w:szCs w:val="24"/>
+        </w:rPr>
+        <w:t>Accuracy</w:t>
+      </w:r>
+      <w:r>
+        <w:rPr>
+          <w:rFonts w:ascii="Times New Roman" w:hAnsi="Times New Roman" w:cs="Times New Roman"/>
+          <w:color w:val="000000" w:themeColor="text1"/>
+          <w:sz w:val="24"/>
+          <w:szCs w:val="24"/>
+        </w:rPr>
+        <w:t xml:space="preserve">, </w:t>
+      </w:r>
+      <w:r>
+        <w:rPr>
+          <w:rFonts w:ascii="Times New Roman" w:hAnsi="Times New Roman" w:cs="Times New Roman"/>
+          <w:color w:val="000000" w:themeColor="text1"/>
+          <w:sz w:val="24"/>
+          <w:szCs w:val="24"/>
+        </w:rPr>
+        <w:t>Precision</w:t>
+      </w:r>
+      <w:r>
+        <w:rPr>
+          <w:rFonts w:ascii="Times New Roman" w:hAnsi="Times New Roman" w:cs="Times New Roman"/>
+          <w:color w:val="000000" w:themeColor="text1"/>
+          <w:sz w:val="24"/>
+          <w:szCs w:val="24"/>
+        </w:rPr>
+        <w:t xml:space="preserve">, </w:t>
+      </w:r>
+      <w:r>
+        <w:rPr>
+          <w:rFonts w:ascii="Times New Roman" w:hAnsi="Times New Roman" w:cs="Times New Roman"/>
+          <w:color w:val="000000" w:themeColor="text1"/>
+          <w:sz w:val="24"/>
+          <w:szCs w:val="24"/>
+        </w:rPr>
+        <w:t>Recall</w:t>
+      </w:r>
+      <w:r>
+        <w:rPr>
+          <w:rFonts w:ascii="Times New Roman" w:hAnsi="Times New Roman" w:cs="Times New Roman"/>
+          <w:color w:val="000000" w:themeColor="text1"/>
+          <w:sz w:val="24"/>
+          <w:szCs w:val="24"/>
+        </w:rPr>
+        <w:t xml:space="preserve">, </w:t>
+      </w:r>
+      <w:r>
+        <w:rPr>
+          <w:rFonts w:ascii="Times New Roman" w:hAnsi="Times New Roman" w:cs="Times New Roman"/>
+          <w:color w:val="000000" w:themeColor="text1"/>
+          <w:sz w:val="24"/>
+          <w:szCs w:val="24"/>
+        </w:rPr>
+        <w:t>F1-Score</w:t>
+      </w:r>
+      <w:r>
+        <w:rPr>
+          <w:rFonts w:ascii="Times New Roman" w:hAnsi="Times New Roman" w:cs="Times New Roman"/>
+          <w:color w:val="000000" w:themeColor="text1"/>
+          <w:sz w:val="24"/>
+          <w:szCs w:val="24"/>
+        </w:rPr>
+        <w:t>. The metrics explanation will be detailed in chapter four</w:t>
+      </w:r>
+      <w:r>
+        <w:rPr>
+          <w:rFonts w:ascii="Times New Roman" w:hAnsi="Times New Roman" w:cs="Times New Roman"/>
+          <w:color w:val="000000" w:themeColor="text1"/>
+          <w:sz w:val="24"/>
+          <w:szCs w:val="24"/>
+        </w:rPr>
+        <w:t xml:space="preserve">. </w:t>
+      </w:r>
       <w:r>
         <w:rPr>
           <w:rFonts w:ascii="Times New Roman" w:hAnsi="Times New Roman" w:cs="Times New Roman"/>
@@ -5313,7 +5261,7 @@
         <w:pStyle w:val="ListParagraph"/>
         <w:numPr>
           <w:ilvl w:val="2"/>
-          <w:numId w:val="22"/>
+          <w:numId w:val="29"/>
         </w:numPr>
         <w:spacing w:line="240" w:lineRule="auto"/>
         <w:jc w:val="both"/>
@@ -5333,7 +5281,7 @@
           <w:sz w:val="24"/>
           <w:szCs w:val="24"/>
         </w:rPr>
-        <w:t>Overfitting Prevention Techniques</w:t>
+        <w:t>Regularization</w:t>
       </w:r>
       <w:r>
         <w:rPr>
@@ -5343,7 +5291,7 @@
           <w:sz w:val="24"/>
           <w:szCs w:val="24"/>
         </w:rPr>
-        <w:t xml:space="preserve"> (Regularization)</w:t>
+        <w:t xml:space="preserve"> Techniques</w:t>
       </w:r>
     </w:p>
     <w:p>
@@ -5371,6 +5319,15 @@
         </w:rPr>
         <w:t>Dropout: A dropout rate of 0.5 was applied to randomly disable neurons during training, which helps improve generalization.</w:t>
       </w:r>
+      <w:r>
+        <w:rPr>
+          <w:rFonts w:ascii="Times New Roman" w:hAnsi="Times New Roman" w:cs="Times New Roman"/>
+          <w:color w:val="000000" w:themeColor="text1"/>
+          <w:sz w:val="24"/>
+          <w:szCs w:val="24"/>
+        </w:rPr>
+        <w:t xml:space="preserve"> Was used by all models.</w:t>
+      </w:r>
     </w:p>
     <w:p>
       <w:pPr>
@@ -5395,7 +5352,395 @@
           <w:sz w:val="24"/>
           <w:szCs w:val="24"/>
         </w:rPr>
-        <w:t>Early Stopping: Training was stopped if the validation accuracy started to degrade, ensuring that the model didn’t over fit the training data.</w:t>
+        <w:t xml:space="preserve">Early Stopping: Training was stopped if the validation </w:t>
+      </w:r>
+      <w:r>
+        <w:rPr>
+          <w:rFonts w:ascii="Times New Roman" w:hAnsi="Times New Roman" w:cs="Times New Roman"/>
+          <w:color w:val="000000" w:themeColor="text1"/>
+          <w:sz w:val="24"/>
+          <w:szCs w:val="24"/>
+        </w:rPr>
+        <w:t>loss</w:t>
+      </w:r>
+      <w:r>
+        <w:rPr>
+          <w:rFonts w:ascii="Times New Roman" w:hAnsi="Times New Roman" w:cs="Times New Roman"/>
+          <w:color w:val="000000" w:themeColor="text1"/>
+          <w:sz w:val="24"/>
+          <w:szCs w:val="24"/>
+        </w:rPr>
+        <w:t xml:space="preserve"> started to degrade</w:t>
+      </w:r>
+      <w:r>
+        <w:rPr>
+          <w:rFonts w:ascii="Times New Roman" w:hAnsi="Times New Roman" w:cs="Times New Roman"/>
+          <w:color w:val="000000" w:themeColor="text1"/>
+          <w:sz w:val="24"/>
+          <w:szCs w:val="24"/>
+        </w:rPr>
+        <w:t xml:space="preserve"> to ensure model didn’t overfit. </w:t>
+      </w:r>
+    </w:p>
+    <w:p>
+      <w:pPr>
+        <w:pStyle w:val="ListParagraph"/>
+        <w:numPr>
+          <w:ilvl w:val="2"/>
+          <w:numId w:val="29"/>
+        </w:numPr>
+        <w:spacing w:line="240" w:lineRule="auto"/>
+        <w:jc w:val="both"/>
+        <w:rPr>
+          <w:rFonts w:ascii="Times New Roman" w:hAnsi="Times New Roman" w:cs="Times New Roman"/>
+          <w:b/>
+          <w:bCs/>
+          <w:color w:val="000000" w:themeColor="text1"/>
+          <w:sz w:val="24"/>
+          <w:szCs w:val="24"/>
+        </w:rPr>
+      </w:pPr>
+      <w:r>
+        <w:rPr>
+          <w:rFonts w:ascii="Times New Roman" w:hAnsi="Times New Roman" w:cs="Times New Roman"/>
+          <w:b/>
+          <w:bCs/>
+          <w:color w:val="000000" w:themeColor="text1"/>
+          <w:sz w:val="24"/>
+          <w:szCs w:val="24"/>
+        </w:rPr>
+        <w:t>Activation Function</w:t>
+      </w:r>
+    </w:p>
+    <w:p>
+      <w:pPr>
+        <w:pStyle w:val="ListParagraph"/>
+        <w:numPr>
+          <w:ilvl w:val="0"/>
+          <w:numId w:val="34"/>
+        </w:numPr>
+        <w:spacing w:line="240" w:lineRule="auto"/>
+        <w:jc w:val="both"/>
+        <w:rPr>
+          <w:rFonts w:ascii="Times New Roman" w:hAnsi="Times New Roman" w:cs="Times New Roman"/>
+          <w:color w:val="000000" w:themeColor="text1"/>
+          <w:sz w:val="24"/>
+          <w:szCs w:val="24"/>
+        </w:rPr>
+      </w:pPr>
+      <w:proofErr w:type="spellStart"/>
+      <w:r>
+        <w:rPr>
+          <w:rFonts w:ascii="Times New Roman" w:hAnsi="Times New Roman" w:cs="Times New Roman"/>
+          <w:color w:val="000000" w:themeColor="text1"/>
+          <w:sz w:val="24"/>
+          <w:szCs w:val="24"/>
+        </w:rPr>
+        <w:t>ReLU</w:t>
+      </w:r>
+      <w:proofErr w:type="spellEnd"/>
+      <w:r>
+        <w:rPr>
+          <w:rFonts w:ascii="Times New Roman" w:hAnsi="Times New Roman" w:cs="Times New Roman"/>
+          <w:color w:val="000000" w:themeColor="text1"/>
+          <w:sz w:val="24"/>
+          <w:szCs w:val="24"/>
+        </w:rPr>
+        <w:t xml:space="preserve"> (Rectified Linear Unit): Prevents the vanishing gradient problem and accelerates convergence (Nair &amp; Hinton, 2010). </w:t>
+      </w:r>
+    </w:p>
+    <w:p>
+      <w:pPr>
+        <w:pStyle w:val="ListParagraph"/>
+        <w:numPr>
+          <w:ilvl w:val="0"/>
+          <w:numId w:val="34"/>
+        </w:numPr>
+        <w:spacing w:line="240" w:lineRule="auto"/>
+        <w:jc w:val="both"/>
+        <w:rPr>
+          <w:rFonts w:ascii="Times New Roman" w:hAnsi="Times New Roman" w:cs="Times New Roman"/>
+          <w:color w:val="000000" w:themeColor="text1"/>
+          <w:sz w:val="24"/>
+          <w:szCs w:val="24"/>
+        </w:rPr>
+      </w:pPr>
+      <w:r>
+        <w:rPr>
+          <w:rFonts w:ascii="Times New Roman" w:hAnsi="Times New Roman" w:cs="Times New Roman"/>
+          <w:color w:val="000000" w:themeColor="text1"/>
+          <w:sz w:val="24"/>
+          <w:szCs w:val="24"/>
+        </w:rPr>
+        <w:t>SoftMax: Converts logits into probability distributions for multi-class classification.</w:t>
+      </w:r>
+    </w:p>
+    <w:p>
+      <w:pPr>
+        <w:pStyle w:val="ListParagraph"/>
+        <w:numPr>
+          <w:ilvl w:val="0"/>
+          <w:numId w:val="34"/>
+        </w:numPr>
+        <w:spacing w:line="240" w:lineRule="auto"/>
+        <w:jc w:val="both"/>
+        <w:rPr>
+          <w:rFonts w:ascii="Times New Roman" w:hAnsi="Times New Roman" w:cs="Times New Roman"/>
+          <w:color w:val="000000" w:themeColor="text1"/>
+          <w:sz w:val="24"/>
+          <w:szCs w:val="24"/>
+        </w:rPr>
+      </w:pPr>
+      <w:r>
+        <w:rPr>
+          <w:rFonts w:ascii="Times New Roman" w:hAnsi="Times New Roman" w:cs="Times New Roman"/>
+          <w:color w:val="000000" w:themeColor="text1"/>
+          <w:sz w:val="24"/>
+          <w:szCs w:val="24"/>
+        </w:rPr>
+        <w:t>Sigmoid and Tanh: Used for binary classification but can suffer from saturation issues (Goodfellow et al., 2016). The output of a sigmoid function is between 0 and 1, called the squashing function</w:t>
+      </w:r>
+    </w:p>
+    <w:p>
+      <w:pPr>
+        <w:pStyle w:val="ListParagraph"/>
+        <w:spacing w:line="240" w:lineRule="auto"/>
+        <w:ind w:left="1080"/>
+        <w:jc w:val="both"/>
+        <w:rPr>
+          <w:rFonts w:ascii="Times New Roman" w:hAnsi="Times New Roman" w:cs="Times New Roman"/>
+          <w:color w:val="000000" w:themeColor="text1"/>
+          <w:sz w:val="24"/>
+          <w:szCs w:val="24"/>
+        </w:rPr>
+      </w:pPr>
+    </w:p>
+    <w:p>
+      <w:pPr>
+        <w:pStyle w:val="ListParagraph"/>
+        <w:numPr>
+          <w:ilvl w:val="2"/>
+          <w:numId w:val="29"/>
+        </w:numPr>
+        <w:spacing w:line="240" w:lineRule="auto"/>
+        <w:jc w:val="both"/>
+        <w:rPr>
+          <w:rFonts w:ascii="Times New Roman" w:hAnsi="Times New Roman" w:cs="Times New Roman"/>
+          <w:b/>
+          <w:bCs/>
+          <w:color w:val="000000" w:themeColor="text1"/>
+          <w:sz w:val="24"/>
+          <w:szCs w:val="24"/>
+        </w:rPr>
+      </w:pPr>
+      <w:r>
+        <w:rPr>
+          <w:rFonts w:ascii="Times New Roman" w:hAnsi="Times New Roman" w:cs="Times New Roman"/>
+          <w:b/>
+          <w:bCs/>
+          <w:color w:val="000000" w:themeColor="text1"/>
+          <w:sz w:val="24"/>
+          <w:szCs w:val="24"/>
+        </w:rPr>
+        <w:t>Callbacks</w:t>
+      </w:r>
+    </w:p>
+    <w:p>
+      <w:pPr>
+        <w:spacing w:line="240" w:lineRule="auto"/>
+        <w:ind w:left="360"/>
+        <w:jc w:val="both"/>
+        <w:rPr>
+          <w:rFonts w:ascii="Times New Roman" w:hAnsi="Times New Roman" w:cs="Times New Roman"/>
+          <w:color w:val="000000" w:themeColor="text1"/>
+          <w:sz w:val="24"/>
+          <w:szCs w:val="24"/>
+        </w:rPr>
+      </w:pPr>
+      <w:r>
+        <w:rPr>
+          <w:rFonts w:ascii="Times New Roman" w:hAnsi="Times New Roman" w:cs="Times New Roman"/>
+          <w:color w:val="000000" w:themeColor="text1"/>
+          <w:sz w:val="24"/>
+          <w:szCs w:val="24"/>
+        </w:rPr>
+        <w:t>This allows the model to monitor and modify the training pattern automatically which helps saves the best model and training efficiency.</w:t>
+      </w:r>
+    </w:p>
+    <w:p>
+      <w:pPr>
+        <w:pStyle w:val="ListParagraph"/>
+        <w:numPr>
+          <w:ilvl w:val="0"/>
+          <w:numId w:val="31"/>
+        </w:numPr>
+        <w:spacing w:line="240" w:lineRule="auto"/>
+        <w:jc w:val="both"/>
+        <w:rPr>
+          <w:rFonts w:ascii="Times New Roman" w:hAnsi="Times New Roman" w:cs="Times New Roman"/>
+          <w:color w:val="000000" w:themeColor="text1"/>
+          <w:sz w:val="24"/>
+          <w:szCs w:val="24"/>
+        </w:rPr>
+      </w:pPr>
+      <w:proofErr w:type="spellStart"/>
+      <w:r>
+        <w:rPr>
+          <w:rFonts w:ascii="Times New Roman" w:hAnsi="Times New Roman" w:cs="Times New Roman"/>
+          <w:color w:val="000000" w:themeColor="text1"/>
+          <w:sz w:val="24"/>
+          <w:szCs w:val="24"/>
+        </w:rPr>
+        <w:t>ModelCheckpoint</w:t>
+      </w:r>
+      <w:proofErr w:type="spellEnd"/>
+      <w:r>
+        <w:rPr>
+          <w:rFonts w:ascii="Times New Roman" w:hAnsi="Times New Roman" w:cs="Times New Roman"/>
+          <w:color w:val="000000" w:themeColor="text1"/>
+          <w:sz w:val="24"/>
+          <w:szCs w:val="24"/>
+        </w:rPr>
+        <w:t>: Saves the best model only when validation accuracy improves which prevents losing the most performing model.</w:t>
+      </w:r>
+      <w:r>
+        <w:rPr>
+          <w:rFonts w:ascii="Times New Roman" w:hAnsi="Times New Roman" w:cs="Times New Roman"/>
+          <w:color w:val="000000" w:themeColor="text1"/>
+          <w:sz w:val="24"/>
+          <w:szCs w:val="24"/>
+        </w:rPr>
+        <w:t xml:space="preserve"> It was used by </w:t>
+      </w:r>
+      <w:r>
+        <w:rPr>
+          <w:rFonts w:ascii="Times New Roman" w:hAnsi="Times New Roman" w:cs="Times New Roman"/>
+          <w:color w:val="000000" w:themeColor="text1"/>
+          <w:sz w:val="24"/>
+          <w:szCs w:val="24"/>
+        </w:rPr>
+        <w:t>CNN, VGG</w:t>
+      </w:r>
+      <w:r>
+        <w:rPr>
+          <w:rFonts w:ascii="Times New Roman" w:hAnsi="Times New Roman" w:cs="Times New Roman"/>
+          <w:color w:val="000000" w:themeColor="text1"/>
+          <w:sz w:val="24"/>
+          <w:szCs w:val="24"/>
+        </w:rPr>
+        <w:t xml:space="preserve">16 and </w:t>
+      </w:r>
+      <w:proofErr w:type="spellStart"/>
+      <w:r>
+        <w:rPr>
+          <w:rFonts w:ascii="Times New Roman" w:hAnsi="Times New Roman" w:cs="Times New Roman"/>
+          <w:color w:val="000000" w:themeColor="text1"/>
+          <w:sz w:val="24"/>
+          <w:szCs w:val="24"/>
+        </w:rPr>
+        <w:t>MobileNet</w:t>
+      </w:r>
+      <w:proofErr w:type="spellEnd"/>
+      <w:r>
+        <w:rPr>
+          <w:rFonts w:ascii="Times New Roman" w:hAnsi="Times New Roman" w:cs="Times New Roman"/>
+          <w:color w:val="000000" w:themeColor="text1"/>
+          <w:sz w:val="24"/>
+          <w:szCs w:val="24"/>
+        </w:rPr>
+        <w:t xml:space="preserve"> V2.</w:t>
+      </w:r>
+    </w:p>
+    <w:p>
+      <w:pPr>
+        <w:pStyle w:val="ListParagraph"/>
+        <w:numPr>
+          <w:ilvl w:val="0"/>
+          <w:numId w:val="31"/>
+        </w:numPr>
+        <w:spacing w:line="240" w:lineRule="auto"/>
+        <w:jc w:val="both"/>
+        <w:rPr>
+          <w:rFonts w:ascii="Times New Roman" w:hAnsi="Times New Roman" w:cs="Times New Roman"/>
+          <w:color w:val="000000" w:themeColor="text1"/>
+          <w:sz w:val="24"/>
+          <w:szCs w:val="24"/>
+        </w:rPr>
+      </w:pPr>
+      <w:proofErr w:type="spellStart"/>
+      <w:r>
+        <w:rPr>
+          <w:rFonts w:ascii="Times New Roman" w:hAnsi="Times New Roman" w:cs="Times New Roman"/>
+          <w:color w:val="000000" w:themeColor="text1"/>
+          <w:sz w:val="24"/>
+          <w:szCs w:val="24"/>
+        </w:rPr>
+        <w:t>ReduceLROnPlateau</w:t>
+      </w:r>
+      <w:proofErr w:type="spellEnd"/>
+      <w:r>
+        <w:rPr>
+          <w:rFonts w:ascii="Times New Roman" w:hAnsi="Times New Roman" w:cs="Times New Roman"/>
+          <w:color w:val="000000" w:themeColor="text1"/>
+          <w:sz w:val="24"/>
+          <w:szCs w:val="24"/>
+        </w:rPr>
+        <w:t>: Automatically reduces the learning rate anytime the model stops improving.</w:t>
+      </w:r>
+      <w:r>
+        <w:rPr>
+          <w:rFonts w:ascii="Times New Roman" w:hAnsi="Times New Roman" w:cs="Times New Roman"/>
+          <w:color w:val="000000" w:themeColor="text1"/>
+          <w:sz w:val="24"/>
+          <w:szCs w:val="24"/>
+        </w:rPr>
+        <w:t xml:space="preserve"> Was used by only Hybrid.</w:t>
+      </w:r>
+    </w:p>
+    <w:p>
+      <w:pPr>
+        <w:pStyle w:val="ListParagraph"/>
+        <w:numPr>
+          <w:ilvl w:val="0"/>
+          <w:numId w:val="31"/>
+        </w:numPr>
+        <w:spacing w:line="240" w:lineRule="auto"/>
+        <w:jc w:val="both"/>
+        <w:rPr>
+          <w:rFonts w:ascii="Times New Roman" w:hAnsi="Times New Roman" w:cs="Times New Roman"/>
+          <w:color w:val="000000" w:themeColor="text1"/>
+          <w:sz w:val="24"/>
+          <w:szCs w:val="24"/>
+        </w:rPr>
+      </w:pPr>
+      <w:proofErr w:type="spellStart"/>
+      <w:r>
+        <w:rPr>
+          <w:rFonts w:ascii="Times New Roman" w:hAnsi="Times New Roman" w:cs="Times New Roman"/>
+          <w:color w:val="000000" w:themeColor="text1"/>
+          <w:sz w:val="24"/>
+          <w:szCs w:val="24"/>
+        </w:rPr>
+        <w:t>E</w:t>
+      </w:r>
+      <w:r>
+        <w:rPr>
+          <w:rFonts w:ascii="Times New Roman" w:hAnsi="Times New Roman" w:cs="Times New Roman"/>
+          <w:color w:val="000000" w:themeColor="text1"/>
+          <w:sz w:val="24"/>
+          <w:szCs w:val="24"/>
+        </w:rPr>
+        <w:t>arlyStopping</w:t>
+      </w:r>
+      <w:proofErr w:type="spellEnd"/>
+      <w:r>
+        <w:rPr>
+          <w:rFonts w:ascii="Times New Roman" w:hAnsi="Times New Roman" w:cs="Times New Roman"/>
+          <w:color w:val="000000" w:themeColor="text1"/>
+          <w:sz w:val="24"/>
+          <w:szCs w:val="24"/>
+        </w:rPr>
+        <w:t>: It stops training early if the metrics stops improving which saves time. Was used by VGG16 and Hybrid Model.</w:t>
       </w:r>
     </w:p>
     <w:p>
@@ -5403,7 +5748,7 @@
         <w:pStyle w:val="Heading1"/>
         <w:numPr>
           <w:ilvl w:val="1"/>
-          <w:numId w:val="22"/>
+          <w:numId w:val="29"/>
         </w:numPr>
         <w:spacing w:line="240" w:lineRule="auto"/>
         <w:jc w:val="both"/>
@@ -5444,16 +5789,16 @@
           <w:sz w:val="24"/>
           <w:szCs w:val="24"/>
         </w:rPr>
-        <w:t xml:space="preserve">This </w:t>
-      </w:r>
-      <w:r>
-        <w:rPr>
-          <w:rFonts w:ascii="Times New Roman" w:hAnsi="Times New Roman" w:cs="Times New Roman"/>
-          <w:color w:val="000000" w:themeColor="text1"/>
-          <w:sz w:val="24"/>
-          <w:szCs w:val="24"/>
-        </w:rPr>
-        <w:t xml:space="preserve">refers to the overall structure and flow of the deep learning process, from the initial dataset collection to the selection of the </w:t>
+        <w:t>O</w:t>
+      </w:r>
+      <w:r>
+        <w:rPr>
+          <w:rFonts w:ascii="Times New Roman" w:hAnsi="Times New Roman" w:cs="Times New Roman"/>
+          <w:color w:val="000000" w:themeColor="text1"/>
+          <w:sz w:val="24"/>
+          <w:szCs w:val="24"/>
+        </w:rPr>
+        <w:t xml:space="preserve">verall structure from the initial dataset collection to the selection of the </w:t>
       </w:r>
       <w:r>
         <w:rPr>
@@ -5646,7 +5991,7 @@
           <w:sz w:val="24"/>
           <w:szCs w:val="24"/>
         </w:rPr>
-        <w:t xml:space="preserve">Below is the flowchart that illustrates the sequence of steps </w:t>
+        <w:t xml:space="preserve">illustrates the sequence of steps </w:t>
       </w:r>
       <w:r>
         <w:rPr>
@@ -5663,15 +6008,7 @@
           <w:sz w:val="24"/>
           <w:szCs w:val="24"/>
         </w:rPr>
-        <w:t xml:space="preserve"> followed during the research project. It outlines the entire process from data collection to model evaluation</w:t>
-      </w:r>
-      <w:r>
-        <w:rPr>
-          <w:rFonts w:ascii="Times New Roman" w:hAnsi="Times New Roman" w:cs="Times New Roman"/>
-          <w:sz w:val="24"/>
-          <w:szCs w:val="24"/>
-        </w:rPr>
-        <w:t>.</w:t>
+        <w:t xml:space="preserve"> followed during the research project. </w:t>
       </w:r>
     </w:p>
     <w:p>
@@ -5813,6 +6150,119 @@
 <file path=word/numbering.xml><?xml version="1.0" encoding="utf-8"?>
 <w:numbering xmlns:wpc="http://schemas.microsoft.com/office/word/2010/wordprocessingCanvas" xmlns:cx="http://schemas.microsoft.com/office/drawing/2014/chartex" xmlns:cx1="http://schemas.microsoft.com/office/drawing/2015/9/8/chartex" xmlns:cx2="http://schemas.microsoft.com/office/drawing/2015/10/21/chartex" xmlns:cx3="http://schemas.microsoft.com/office/drawing/2016/5/9/chartex" xmlns:cx4="http://schemas.microsoft.com/office/drawing/2016/5/10/chartex" xmlns:cx5="http://schemas.microsoft.com/office/drawing/2016/5/11/chartex" xmlns:cx6="http://schemas.microsoft.com/office/drawing/2016/5/12/chartex" xmlns:cx7="http://schemas.microsoft.com/office/drawing/2016/5/13/chartex" xmlns:cx8="http://schemas.microsoft.com/office/drawing/2016/5/14/chartex" xmlns:mc="http://schemas.openxmlformats.org/markup-compatibility/2006" xmlns:aink="http://schemas.microsoft.com/office/drawing/2016/ink" xmlns:am3d="http://schemas.microsoft.com/office/drawing/2017/model3d" xmlns:o="urn:schemas-microsoft-com:office:office" xmlns:oel="http://schemas.microsoft.com/office/2019/extlst" xmlns:r="http://schemas.openxmlformats.org/officeDocument/2006/relationships" xmlns:m="http://schemas.openxmlformats.org/officeDocument/2006/math" xmlns:v="urn:schemas-microsoft-com:vml" xmlns:wp14="http://schemas.microsoft.com/office/word/2010/wordprocessingDrawing" xmlns:wp="http://schemas.openxmlformats.org/drawingml/2006/wordprocessingDrawing" xmlns:w10="urn:schemas-microsoft-com:office:word" xmlns:w="http://schemas.openxmlformats.org/wordprocessingml/2006/main" xmlns:w14="http://schemas.microsoft.com/office/word/2010/wordml" xmlns:w15="http://schemas.microsoft.com/office/word/2012/wordml" xmlns:w16cex="http://schemas.microsoft.com/office/word/2018/wordml/cex" xmlns:w16cid="http://schemas.microsoft.com/office/word/2016/wordml/cid" xmlns:w16="http://schemas.microsoft.com/office/word/2018/wordml" xmlns:w16du="http://schemas.microsoft.com/office/word/2023/wordml/word16du" xmlns:w16sdtdh="http://schemas.microsoft.com/office/word/2020/wordml/sdtdatahash" xmlns:w16sdtfl="http://schemas.microsoft.com/office/word/2024/wordml/sdtformatlock" xmlns:w16se="http://schemas.microsoft.com/office/word/2015/wordml/symex" xmlns:wpg="http://schemas.microsoft.com/office/word/2010/wordprocessingGroup" xmlns:wpi="http://schemas.microsoft.com/office/word/2010/wordprocessingInk" xmlns:wne="http://schemas.microsoft.com/office/word/2006/wordml" xmlns:wps="http://schemas.microsoft.com/office/word/2010/wordprocessingShape" mc:Ignorable="w14 w15 w16se w16cid w16 w16cex w16sdtdh w16sdtfl w16du wp14">
   <w:abstractNum w:abstractNumId="0" w15:restartNumberingAfterBreak="0">
+    <w:nsid w:val="02621F80"/>
+    <w:multiLevelType w:val="hybridMultilevel"/>
+    <w:tmpl w:val="36B4DE9A"/>
+    <w:lvl w:ilvl="0" w:tplc="08090001">
+      <w:start w:val="1"/>
+      <w:numFmt w:val="bullet"/>
+      <w:lvlText w:val=""/>
+      <w:lvlJc w:val="left"/>
+      <w:pPr>
+        <w:ind w:left="720" w:hanging="360"/>
+      </w:pPr>
+      <w:rPr>
+        <w:rFonts w:ascii="Symbol" w:hAnsi="Symbol" w:hint="default"/>
+      </w:rPr>
+    </w:lvl>
+    <w:lvl w:ilvl="1" w:tplc="08090003" w:tentative="1">
+      <w:start w:val="1"/>
+      <w:numFmt w:val="bullet"/>
+      <w:lvlText w:val="o"/>
+      <w:lvlJc w:val="left"/>
+      <w:pPr>
+        <w:ind w:left="1440" w:hanging="360"/>
+      </w:pPr>
+      <w:rPr>
+        <w:rFonts w:ascii="Courier New" w:hAnsi="Courier New" w:cs="Courier New" w:hint="default"/>
+      </w:rPr>
+    </w:lvl>
+    <w:lvl w:ilvl="2" w:tplc="08090005" w:tentative="1">
+      <w:start w:val="1"/>
+      <w:numFmt w:val="bullet"/>
+      <w:lvlText w:val=""/>
+      <w:lvlJc w:val="left"/>
+      <w:pPr>
+        <w:ind w:left="2160" w:hanging="360"/>
+      </w:pPr>
+      <w:rPr>
+        <w:rFonts w:ascii="Wingdings" w:hAnsi="Wingdings" w:hint="default"/>
+      </w:rPr>
+    </w:lvl>
+    <w:lvl w:ilvl="3" w:tplc="08090001" w:tentative="1">
+      <w:start w:val="1"/>
+      <w:numFmt w:val="bullet"/>
+      <w:lvlText w:val=""/>
+      <w:lvlJc w:val="left"/>
+      <w:pPr>
+        <w:ind w:left="2880" w:hanging="360"/>
+      </w:pPr>
+      <w:rPr>
+        <w:rFonts w:ascii="Symbol" w:hAnsi="Symbol" w:hint="default"/>
+      </w:rPr>
+    </w:lvl>
+    <w:lvl w:ilvl="4" w:tplc="08090003" w:tentative="1">
+      <w:start w:val="1"/>
+      <w:numFmt w:val="bullet"/>
+      <w:lvlText w:val="o"/>
+      <w:lvlJc w:val="left"/>
+      <w:pPr>
+        <w:ind w:left="3600" w:hanging="360"/>
+      </w:pPr>
+      <w:rPr>
+        <w:rFonts w:ascii="Courier New" w:hAnsi="Courier New" w:cs="Courier New" w:hint="default"/>
+      </w:rPr>
+    </w:lvl>
+    <w:lvl w:ilvl="5" w:tplc="08090005" w:tentative="1">
+      <w:start w:val="1"/>
+      <w:numFmt w:val="bullet"/>
+      <w:lvlText w:val=""/>
+      <w:lvlJc w:val="left"/>
+      <w:pPr>
+        <w:ind w:left="4320" w:hanging="360"/>
+      </w:pPr>
+      <w:rPr>
+        <w:rFonts w:ascii="Wingdings" w:hAnsi="Wingdings" w:hint="default"/>
+      </w:rPr>
+    </w:lvl>
+    <w:lvl w:ilvl="6" w:tplc="08090001" w:tentative="1">
+      <w:start w:val="1"/>
+      <w:numFmt w:val="bullet"/>
+      <w:lvlText w:val=""/>
+      <w:lvlJc w:val="left"/>
+      <w:pPr>
+        <w:ind w:left="5040" w:hanging="360"/>
+      </w:pPr>
+      <w:rPr>
+        <w:rFonts w:ascii="Symbol" w:hAnsi="Symbol" w:hint="default"/>
+      </w:rPr>
+    </w:lvl>
+    <w:lvl w:ilvl="7" w:tplc="08090003" w:tentative="1">
+      <w:start w:val="1"/>
+      <w:numFmt w:val="bullet"/>
+      <w:lvlText w:val="o"/>
+      <w:lvlJc w:val="left"/>
+      <w:pPr>
+        <w:ind w:left="5760" w:hanging="360"/>
+      </w:pPr>
+      <w:rPr>
+        <w:rFonts w:ascii="Courier New" w:hAnsi="Courier New" w:cs="Courier New" w:hint="default"/>
+      </w:rPr>
+    </w:lvl>
+    <w:lvl w:ilvl="8" w:tplc="08090005" w:tentative="1">
+      <w:start w:val="1"/>
+      <w:numFmt w:val="bullet"/>
+      <w:lvlText w:val=""/>
+      <w:lvlJc w:val="left"/>
+      <w:pPr>
+        <w:ind w:left="6480" w:hanging="360"/>
+      </w:pPr>
+      <w:rPr>
+        <w:rFonts w:ascii="Wingdings" w:hAnsi="Wingdings" w:hint="default"/>
+      </w:rPr>
+    </w:lvl>
+  </w:abstractNum>
+  <w:abstractNum w:abstractNumId="1" w15:restartNumberingAfterBreak="0">
     <w:nsid w:val="04AD0480"/>
     <w:multiLevelType w:val="hybridMultilevel"/>
     <w:tmpl w:val="CE9AA4D0"/>
@@ -5925,7 +6375,7 @@
       </w:rPr>
     </w:lvl>
   </w:abstractNum>
-  <w:abstractNum w:abstractNumId="1" w15:restartNumberingAfterBreak="0">
+  <w:abstractNum w:abstractNumId="2" w15:restartNumberingAfterBreak="0">
     <w:nsid w:val="04DF1D44"/>
     <w:multiLevelType w:val="multilevel"/>
     <w:tmpl w:val="AA46BC38"/>
@@ -6046,7 +6496,7 @@
       </w:rPr>
     </w:lvl>
   </w:abstractNum>
-  <w:abstractNum w:abstractNumId="2" w15:restartNumberingAfterBreak="0">
+  <w:abstractNum w:abstractNumId="3" w15:restartNumberingAfterBreak="0">
     <w:nsid w:val="08EE568B"/>
     <w:multiLevelType w:val="hybridMultilevel"/>
     <w:tmpl w:val="9AB23A96"/>
@@ -6159,7 +6609,7 @@
       </w:rPr>
     </w:lvl>
   </w:abstractNum>
-  <w:abstractNum w:abstractNumId="3" w15:restartNumberingAfterBreak="0">
+  <w:abstractNum w:abstractNumId="4" w15:restartNumberingAfterBreak="0">
     <w:nsid w:val="0DAF2B6C"/>
     <w:multiLevelType w:val="hybridMultilevel"/>
     <w:tmpl w:val="31E0DD7A"/>
@@ -6272,7 +6722,96 @@
       </w:rPr>
     </w:lvl>
   </w:abstractNum>
-  <w:abstractNum w:abstractNumId="4" w15:restartNumberingAfterBreak="0">
+  <w:abstractNum w:abstractNumId="5" w15:restartNumberingAfterBreak="0">
+    <w:nsid w:val="0E992619"/>
+    <w:multiLevelType w:val="hybridMultilevel"/>
+    <w:tmpl w:val="74B60CD6"/>
+    <w:lvl w:ilvl="0" w:tplc="4D64516A">
+      <w:start w:val="1"/>
+      <w:numFmt w:val="none"/>
+      <w:lvlText w:val="1.1"/>
+      <w:lvlJc w:val="left"/>
+      <w:pPr>
+        <w:ind w:left="1080" w:hanging="360"/>
+      </w:pPr>
+      <w:rPr>
+        <w:rFonts w:ascii="Times New Roman" w:hAnsi="Times New Roman" w:hint="default"/>
+      </w:rPr>
+    </w:lvl>
+    <w:lvl w:ilvl="1" w:tplc="08090019" w:tentative="1">
+      <w:start w:val="1"/>
+      <w:numFmt w:val="lowerLetter"/>
+      <w:lvlText w:val="%2."/>
+      <w:lvlJc w:val="left"/>
+      <w:pPr>
+        <w:ind w:left="1800" w:hanging="360"/>
+      </w:pPr>
+    </w:lvl>
+    <w:lvl w:ilvl="2" w:tplc="0809001B" w:tentative="1">
+      <w:start w:val="1"/>
+      <w:numFmt w:val="lowerRoman"/>
+      <w:lvlText w:val="%3."/>
+      <w:lvlJc w:val="right"/>
+      <w:pPr>
+        <w:ind w:left="2520" w:hanging="180"/>
+      </w:pPr>
+    </w:lvl>
+    <w:lvl w:ilvl="3" w:tplc="0809000F" w:tentative="1">
+      <w:start w:val="1"/>
+      <w:numFmt w:val="decimal"/>
+      <w:lvlText w:val="%4."/>
+      <w:lvlJc w:val="left"/>
+      <w:pPr>
+        <w:ind w:left="3240" w:hanging="360"/>
+      </w:pPr>
+    </w:lvl>
+    <w:lvl w:ilvl="4" w:tplc="08090019" w:tentative="1">
+      <w:start w:val="1"/>
+      <w:numFmt w:val="lowerLetter"/>
+      <w:lvlText w:val="%5."/>
+      <w:lvlJc w:val="left"/>
+      <w:pPr>
+        <w:ind w:left="3960" w:hanging="360"/>
+      </w:pPr>
+    </w:lvl>
+    <w:lvl w:ilvl="5" w:tplc="0809001B" w:tentative="1">
+      <w:start w:val="1"/>
+      <w:numFmt w:val="lowerRoman"/>
+      <w:lvlText w:val="%6."/>
+      <w:lvlJc w:val="right"/>
+      <w:pPr>
+        <w:ind w:left="4680" w:hanging="180"/>
+      </w:pPr>
+    </w:lvl>
+    <w:lvl w:ilvl="6" w:tplc="0809000F" w:tentative="1">
+      <w:start w:val="1"/>
+      <w:numFmt w:val="decimal"/>
+      <w:lvlText w:val="%7."/>
+      <w:lvlJc w:val="left"/>
+      <w:pPr>
+        <w:ind w:left="5400" w:hanging="360"/>
+      </w:pPr>
+    </w:lvl>
+    <w:lvl w:ilvl="7" w:tplc="08090019" w:tentative="1">
+      <w:start w:val="1"/>
+      <w:numFmt w:val="lowerLetter"/>
+      <w:lvlText w:val="%8."/>
+      <w:lvlJc w:val="left"/>
+      <w:pPr>
+        <w:ind w:left="6120" w:hanging="360"/>
+      </w:pPr>
+    </w:lvl>
+    <w:lvl w:ilvl="8" w:tplc="0809001B" w:tentative="1">
+      <w:start w:val="1"/>
+      <w:numFmt w:val="lowerRoman"/>
+      <w:lvlText w:val="%9."/>
+      <w:lvlJc w:val="right"/>
+      <w:pPr>
+        <w:ind w:left="6840" w:hanging="180"/>
+      </w:pPr>
+    </w:lvl>
+  </w:abstractNum>
+  <w:abstractNum w:abstractNumId="6" w15:restartNumberingAfterBreak="0">
     <w:nsid w:val="10DD242F"/>
     <w:multiLevelType w:val="hybridMultilevel"/>
     <w:tmpl w:val="CF6C221E"/>
@@ -6385,7 +6924,7 @@
       </w:rPr>
     </w:lvl>
   </w:abstractNum>
-  <w:abstractNum w:abstractNumId="5" w15:restartNumberingAfterBreak="0">
+  <w:abstractNum w:abstractNumId="7" w15:restartNumberingAfterBreak="0">
     <w:nsid w:val="1E765B36"/>
     <w:multiLevelType w:val="hybridMultilevel"/>
     <w:tmpl w:val="C1545D9E"/>
@@ -6498,7 +7037,7 @@
       </w:rPr>
     </w:lvl>
   </w:abstractNum>
-  <w:abstractNum w:abstractNumId="6" w15:restartNumberingAfterBreak="0">
+  <w:abstractNum w:abstractNumId="8" w15:restartNumberingAfterBreak="0">
     <w:nsid w:val="235A5AB9"/>
     <w:multiLevelType w:val="hybridMultilevel"/>
     <w:tmpl w:val="D5FE1462"/>
@@ -6611,7 +7150,7 @@
       </w:rPr>
     </w:lvl>
   </w:abstractNum>
-  <w:abstractNum w:abstractNumId="7" w15:restartNumberingAfterBreak="0">
+  <w:abstractNum w:abstractNumId="9" w15:restartNumberingAfterBreak="0">
     <w:nsid w:val="27842920"/>
     <w:multiLevelType w:val="multilevel"/>
     <w:tmpl w:val="FA52AC1A"/>
@@ -6724,7 +7263,125 @@
       </w:rPr>
     </w:lvl>
   </w:abstractNum>
-  <w:abstractNum w:abstractNumId="8" w15:restartNumberingAfterBreak="0">
+  <w:abstractNum w:abstractNumId="10" w15:restartNumberingAfterBreak="0">
+    <w:nsid w:val="27EE0EEB"/>
+    <w:multiLevelType w:val="multilevel"/>
+    <w:tmpl w:val="10EA2892"/>
+    <w:lvl w:ilvl="0">
+      <w:start w:val="1"/>
+      <w:numFmt w:val="upperRoman"/>
+      <w:lvlText w:val="%1."/>
+      <w:lvlJc w:val="right"/>
+      <w:pPr>
+        <w:ind w:left="720" w:hanging="360"/>
+      </w:pPr>
+    </w:lvl>
+    <w:lvl w:ilvl="1">
+      <w:start w:val="4"/>
+      <w:numFmt w:val="decimal"/>
+      <w:isLgl/>
+      <w:lvlText w:val="%1.%2"/>
+      <w:lvlJc w:val="left"/>
+      <w:pPr>
+        <w:ind w:left="840" w:hanging="480"/>
+      </w:pPr>
+      <w:rPr>
+        <w:rFonts w:hint="default"/>
+      </w:rPr>
+    </w:lvl>
+    <w:lvl w:ilvl="2">
+      <w:start w:val="4"/>
+      <w:numFmt w:val="decimal"/>
+      <w:isLgl/>
+      <w:lvlText w:val="%1.%2.%3"/>
+      <w:lvlJc w:val="left"/>
+      <w:pPr>
+        <w:ind w:left="1080" w:hanging="720"/>
+      </w:pPr>
+      <w:rPr>
+        <w:rFonts w:hint="default"/>
+      </w:rPr>
+    </w:lvl>
+    <w:lvl w:ilvl="3">
+      <w:start w:val="1"/>
+      <w:numFmt w:val="decimal"/>
+      <w:isLgl/>
+      <w:lvlText w:val="%1.%2.%3.%4"/>
+      <w:lvlJc w:val="left"/>
+      <w:pPr>
+        <w:ind w:left="1080" w:hanging="720"/>
+      </w:pPr>
+      <w:rPr>
+        <w:rFonts w:hint="default"/>
+      </w:rPr>
+    </w:lvl>
+    <w:lvl w:ilvl="4">
+      <w:start w:val="1"/>
+      <w:numFmt w:val="decimal"/>
+      <w:isLgl/>
+      <w:lvlText w:val="%1.%2.%3.%4.%5"/>
+      <w:lvlJc w:val="left"/>
+      <w:pPr>
+        <w:ind w:left="1440" w:hanging="1080"/>
+      </w:pPr>
+      <w:rPr>
+        <w:rFonts w:hint="default"/>
+      </w:rPr>
+    </w:lvl>
+    <w:lvl w:ilvl="5">
+      <w:start w:val="1"/>
+      <w:numFmt w:val="decimal"/>
+      <w:isLgl/>
+      <w:lvlText w:val="%1.%2.%3.%4.%5.%6"/>
+      <w:lvlJc w:val="left"/>
+      <w:pPr>
+        <w:ind w:left="1440" w:hanging="1080"/>
+      </w:pPr>
+      <w:rPr>
+        <w:rFonts w:hint="default"/>
+      </w:rPr>
+    </w:lvl>
+    <w:lvl w:ilvl="6">
+      <w:start w:val="1"/>
+      <w:numFmt w:val="decimal"/>
+      <w:isLgl/>
+      <w:lvlText w:val="%1.%2.%3.%4.%5.%6.%7"/>
+      <w:lvlJc w:val="left"/>
+      <w:pPr>
+        <w:ind w:left="1800" w:hanging="1440"/>
+      </w:pPr>
+      <w:rPr>
+        <w:rFonts w:hint="default"/>
+      </w:rPr>
+    </w:lvl>
+    <w:lvl w:ilvl="7">
+      <w:start w:val="1"/>
+      <w:numFmt w:val="decimal"/>
+      <w:isLgl/>
+      <w:lvlText w:val="%1.%2.%3.%4.%5.%6.%7.%8"/>
+      <w:lvlJc w:val="left"/>
+      <w:pPr>
+        <w:ind w:left="1800" w:hanging="1440"/>
+      </w:pPr>
+      <w:rPr>
+        <w:rFonts w:hint="default"/>
+      </w:rPr>
+    </w:lvl>
+    <w:lvl w:ilvl="8">
+      <w:start w:val="1"/>
+      <w:numFmt w:val="decimal"/>
+      <w:isLgl/>
+      <w:lvlText w:val="%1.%2.%3.%4.%5.%6.%7.%8.%9"/>
+      <w:lvlJc w:val="left"/>
+      <w:pPr>
+        <w:ind w:left="2160" w:hanging="1800"/>
+      </w:pPr>
+      <w:rPr>
+        <w:rFonts w:hint="default"/>
+      </w:rPr>
+    </w:lvl>
+  </w:abstractNum>
+  <w:abstractNum w:abstractNumId="11" w15:restartNumberingAfterBreak="0">
     <w:nsid w:val="2C057732"/>
     <w:multiLevelType w:val="hybridMultilevel"/>
     <w:tmpl w:val="00424DDA"/>
@@ -6837,7 +7494,7 @@
       </w:rPr>
     </w:lvl>
   </w:abstractNum>
-  <w:abstractNum w:abstractNumId="9" w15:restartNumberingAfterBreak="0">
+  <w:abstractNum w:abstractNumId="12" w15:restartNumberingAfterBreak="0">
     <w:nsid w:val="2E2D3488"/>
     <w:multiLevelType w:val="hybridMultilevel"/>
     <w:tmpl w:val="FFC23942"/>
@@ -6950,7 +7607,120 @@
       </w:rPr>
     </w:lvl>
   </w:abstractNum>
-  <w:abstractNum w:abstractNumId="10" w15:restartNumberingAfterBreak="0">
+  <w:abstractNum w:abstractNumId="13" w15:restartNumberingAfterBreak="0">
+    <w:nsid w:val="2E3435D5"/>
+    <w:multiLevelType w:val="hybridMultilevel"/>
+    <w:tmpl w:val="B2420108"/>
+    <w:lvl w:ilvl="0" w:tplc="08090001">
+      <w:start w:val="1"/>
+      <w:numFmt w:val="bullet"/>
+      <w:lvlText w:val=""/>
+      <w:lvlJc w:val="left"/>
+      <w:pPr>
+        <w:ind w:left="1080" w:hanging="360"/>
+      </w:pPr>
+      <w:rPr>
+        <w:rFonts w:ascii="Symbol" w:hAnsi="Symbol" w:hint="default"/>
+      </w:rPr>
+    </w:lvl>
+    <w:lvl w:ilvl="1" w:tplc="08090003" w:tentative="1">
+      <w:start w:val="1"/>
+      <w:numFmt w:val="bullet"/>
+      <w:lvlText w:val="o"/>
+      <w:lvlJc w:val="left"/>
+      <w:pPr>
+        <w:ind w:left="1800" w:hanging="360"/>
+      </w:pPr>
+      <w:rPr>
+        <w:rFonts w:ascii="Courier New" w:hAnsi="Courier New" w:cs="Courier New" w:hint="default"/>
+      </w:rPr>
+    </w:lvl>
+    <w:lvl w:ilvl="2" w:tplc="08090005" w:tentative="1">
+      <w:start w:val="1"/>
+      <w:numFmt w:val="bullet"/>
+      <w:lvlText w:val=""/>
+      <w:lvlJc w:val="left"/>
+      <w:pPr>
+        <w:ind w:left="2520" w:hanging="360"/>
+      </w:pPr>
+      <w:rPr>
+        <w:rFonts w:ascii="Wingdings" w:hAnsi="Wingdings" w:hint="default"/>
+      </w:rPr>
+    </w:lvl>
+    <w:lvl w:ilvl="3" w:tplc="08090001" w:tentative="1">
+      <w:start w:val="1"/>
+      <w:numFmt w:val="bullet"/>
+      <w:lvlText w:val=""/>
+      <w:lvlJc w:val="left"/>
+      <w:pPr>
+        <w:ind w:left="3240" w:hanging="360"/>
+      </w:pPr>
+      <w:rPr>
+        <w:rFonts w:ascii="Symbol" w:hAnsi="Symbol" w:hint="default"/>
+      </w:rPr>
+    </w:lvl>
+    <w:lvl w:ilvl="4" w:tplc="08090003" w:tentative="1">
+      <w:start w:val="1"/>
+      <w:numFmt w:val="bullet"/>
+      <w:lvlText w:val="o"/>
+      <w:lvlJc w:val="left"/>
+      <w:pPr>
+        <w:ind w:left="3960" w:hanging="360"/>
+      </w:pPr>
+      <w:rPr>
+        <w:rFonts w:ascii="Courier New" w:hAnsi="Courier New" w:cs="Courier New" w:hint="default"/>
+      </w:rPr>
+    </w:lvl>
+    <w:lvl w:ilvl="5" w:tplc="08090005" w:tentative="1">
+      <w:start w:val="1"/>
+      <w:numFmt w:val="bullet"/>
+      <w:lvlText w:val=""/>
+      <w:lvlJc w:val="left"/>
+      <w:pPr>
+        <w:ind w:left="4680" w:hanging="360"/>
+      </w:pPr>
+      <w:rPr>
+        <w:rFonts w:ascii="Wingdings" w:hAnsi="Wingdings" w:hint="default"/>
+      </w:rPr>
+    </w:lvl>
+    <w:lvl w:ilvl="6" w:tplc="08090001" w:tentative="1">
+      <w:start w:val="1"/>
+      <w:numFmt w:val="bullet"/>
+      <w:lvlText w:val=""/>
+      <w:lvlJc w:val="left"/>
+      <w:pPr>
+        <w:ind w:left="5400" w:hanging="360"/>
+      </w:pPr>
+      <w:rPr>
+        <w:rFonts w:ascii="Symbol" w:hAnsi="Symbol" w:hint="default"/>
+      </w:rPr>
+    </w:lvl>
+    <w:lvl w:ilvl="7" w:tplc="08090003" w:tentative="1">
+      <w:start w:val="1"/>
+      <w:numFmt w:val="bullet"/>
+      <w:lvlText w:val="o"/>
+      <w:lvlJc w:val="left"/>
+      <w:pPr>
+        <w:ind w:left="6120" w:hanging="360"/>
+      </w:pPr>
+      <w:rPr>
+        <w:rFonts w:ascii="Courier New" w:hAnsi="Courier New" w:cs="Courier New" w:hint="default"/>
+      </w:rPr>
+    </w:lvl>
+    <w:lvl w:ilvl="8" w:tplc="08090005" w:tentative="1">
+      <w:start w:val="1"/>
+      <w:numFmt w:val="bullet"/>
+      <w:lvlText w:val=""/>
+      <w:lvlJc w:val="left"/>
+      <w:pPr>
+        <w:ind w:left="6840" w:hanging="360"/>
+      </w:pPr>
+      <w:rPr>
+        <w:rFonts w:ascii="Wingdings" w:hAnsi="Wingdings" w:hint="default"/>
+      </w:rPr>
+    </w:lvl>
+  </w:abstractNum>
+  <w:abstractNum w:abstractNumId="14" w15:restartNumberingAfterBreak="0">
     <w:nsid w:val="2E9671E0"/>
     <w:multiLevelType w:val="hybridMultilevel"/>
     <w:tmpl w:val="EB1647F8"/>
@@ -7039,7 +7809,7 @@
       </w:pPr>
     </w:lvl>
   </w:abstractNum>
-  <w:abstractNum w:abstractNumId="11" w15:restartNumberingAfterBreak="0">
+  <w:abstractNum w:abstractNumId="15" w15:restartNumberingAfterBreak="0">
     <w:nsid w:val="2F3832CA"/>
     <w:multiLevelType w:val="hybridMultilevel"/>
     <w:tmpl w:val="6718A026"/>
@@ -7128,7 +7898,7 @@
       </w:pPr>
     </w:lvl>
   </w:abstractNum>
-  <w:abstractNum w:abstractNumId="12" w15:restartNumberingAfterBreak="0">
+  <w:abstractNum w:abstractNumId="16" w15:restartNumberingAfterBreak="0">
     <w:nsid w:val="33E64134"/>
     <w:multiLevelType w:val="hybridMultilevel"/>
     <w:tmpl w:val="74D0C52C"/>
@@ -7217,7 +7987,7 @@
       </w:pPr>
     </w:lvl>
   </w:abstractNum>
-  <w:abstractNum w:abstractNumId="13" w15:restartNumberingAfterBreak="0">
+  <w:abstractNum w:abstractNumId="17" w15:restartNumberingAfterBreak="0">
     <w:nsid w:val="342822FF"/>
     <w:multiLevelType w:val="hybridMultilevel"/>
     <w:tmpl w:val="761A39DE"/>
@@ -7330,7 +8100,7 @@
       </w:rPr>
     </w:lvl>
   </w:abstractNum>
-  <w:abstractNum w:abstractNumId="14" w15:restartNumberingAfterBreak="0">
+  <w:abstractNum w:abstractNumId="18" w15:restartNumberingAfterBreak="0">
     <w:nsid w:val="35245FCC"/>
     <w:multiLevelType w:val="hybridMultilevel"/>
     <w:tmpl w:val="BDBE991A"/>
@@ -7443,7 +8213,7 @@
       </w:rPr>
     </w:lvl>
   </w:abstractNum>
-  <w:abstractNum w:abstractNumId="15" w15:restartNumberingAfterBreak="0">
+  <w:abstractNum w:abstractNumId="19" w15:restartNumberingAfterBreak="0">
     <w:nsid w:val="382B1766"/>
     <w:multiLevelType w:val="hybridMultilevel"/>
     <w:tmpl w:val="C37E5A96"/>
@@ -7532,7 +8302,7 @@
       </w:pPr>
     </w:lvl>
   </w:abstractNum>
-  <w:abstractNum w:abstractNumId="16" w15:restartNumberingAfterBreak="0">
+  <w:abstractNum w:abstractNumId="20" w15:restartNumberingAfterBreak="0">
     <w:nsid w:val="3D145B9F"/>
     <w:multiLevelType w:val="hybridMultilevel"/>
     <w:tmpl w:val="D898DBE4"/>
@@ -7618,7 +8388,96 @@
       </w:pPr>
     </w:lvl>
   </w:abstractNum>
-  <w:abstractNum w:abstractNumId="17" w15:restartNumberingAfterBreak="0">
+  <w:abstractNum w:abstractNumId="21" w15:restartNumberingAfterBreak="0">
+    <w:nsid w:val="44DA236F"/>
+    <w:multiLevelType w:val="hybridMultilevel"/>
+    <w:tmpl w:val="242E5F3E"/>
+    <w:lvl w:ilvl="0" w:tplc="4D64516A">
+      <w:start w:val="1"/>
+      <w:numFmt w:val="none"/>
+      <w:lvlText w:val="1.1"/>
+      <w:lvlJc w:val="left"/>
+      <w:pPr>
+        <w:ind w:left="1080" w:hanging="360"/>
+      </w:pPr>
+      <w:rPr>
+        <w:rFonts w:ascii="Times New Roman" w:hAnsi="Times New Roman" w:hint="default"/>
+      </w:rPr>
+    </w:lvl>
+    <w:lvl w:ilvl="1" w:tplc="08090019" w:tentative="1">
+      <w:start w:val="1"/>
+      <w:numFmt w:val="lowerLetter"/>
+      <w:lvlText w:val="%2."/>
+      <w:lvlJc w:val="left"/>
+      <w:pPr>
+        <w:ind w:left="1800" w:hanging="360"/>
+      </w:pPr>
+    </w:lvl>
+    <w:lvl w:ilvl="2" w:tplc="0809001B" w:tentative="1">
+      <w:start w:val="1"/>
+      <w:numFmt w:val="lowerRoman"/>
+      <w:lvlText w:val="%3."/>
+      <w:lvlJc w:val="right"/>
+      <w:pPr>
+        <w:ind w:left="2520" w:hanging="180"/>
+      </w:pPr>
+    </w:lvl>
+    <w:lvl w:ilvl="3" w:tplc="0809000F" w:tentative="1">
+      <w:start w:val="1"/>
+      <w:numFmt w:val="decimal"/>
+      <w:lvlText w:val="%4."/>
+      <w:lvlJc w:val="left"/>
+      <w:pPr>
+        <w:ind w:left="3240" w:hanging="360"/>
+      </w:pPr>
+    </w:lvl>
+    <w:lvl w:ilvl="4" w:tplc="08090019" w:tentative="1">
+      <w:start w:val="1"/>
+      <w:numFmt w:val="lowerLetter"/>
+      <w:lvlText w:val="%5."/>
+      <w:lvlJc w:val="left"/>
+      <w:pPr>
+        <w:ind w:left="3960" w:hanging="360"/>
+      </w:pPr>
+    </w:lvl>
+    <w:lvl w:ilvl="5" w:tplc="0809001B" w:tentative="1">
+      <w:start w:val="1"/>
+      <w:numFmt w:val="lowerRoman"/>
+      <w:lvlText w:val="%6."/>
+      <w:lvlJc w:val="right"/>
+      <w:pPr>
+        <w:ind w:left="4680" w:hanging="180"/>
+      </w:pPr>
+    </w:lvl>
+    <w:lvl w:ilvl="6" w:tplc="0809000F" w:tentative="1">
+      <w:start w:val="1"/>
+      <w:numFmt w:val="decimal"/>
+      <w:lvlText w:val="%7."/>
+      <w:lvlJc w:val="left"/>
+      <w:pPr>
+        <w:ind w:left="5400" w:hanging="360"/>
+      </w:pPr>
+    </w:lvl>
+    <w:lvl w:ilvl="7" w:tplc="08090019" w:tentative="1">
+      <w:start w:val="1"/>
+      <w:numFmt w:val="lowerLetter"/>
+      <w:lvlText w:val="%8."/>
+      <w:lvlJc w:val="left"/>
+      <w:pPr>
+        <w:ind w:left="6120" w:hanging="360"/>
+      </w:pPr>
+    </w:lvl>
+    <w:lvl w:ilvl="8" w:tplc="0809001B" w:tentative="1">
+      <w:start w:val="1"/>
+      <w:numFmt w:val="lowerRoman"/>
+      <w:lvlText w:val="%9."/>
+      <w:lvlJc w:val="right"/>
+      <w:pPr>
+        <w:ind w:left="6840" w:hanging="180"/>
+      </w:pPr>
+    </w:lvl>
+  </w:abstractNum>
+  <w:abstractNum w:abstractNumId="22" w15:restartNumberingAfterBreak="0">
     <w:nsid w:val="464172D0"/>
     <w:multiLevelType w:val="hybridMultilevel"/>
     <w:tmpl w:val="5302D67C"/>
@@ -7704,7 +8563,7 @@
       </w:pPr>
     </w:lvl>
   </w:abstractNum>
-  <w:abstractNum w:abstractNumId="18" w15:restartNumberingAfterBreak="0">
+  <w:abstractNum w:abstractNumId="23" w15:restartNumberingAfterBreak="0">
     <w:nsid w:val="4A6719DA"/>
     <w:multiLevelType w:val="hybridMultilevel"/>
     <w:tmpl w:val="D9B6CA92"/>
@@ -7817,7 +8676,7 @@
       </w:rPr>
     </w:lvl>
   </w:abstractNum>
-  <w:abstractNum w:abstractNumId="19" w15:restartNumberingAfterBreak="0">
+  <w:abstractNum w:abstractNumId="24" w15:restartNumberingAfterBreak="0">
     <w:nsid w:val="523D3445"/>
     <w:multiLevelType w:val="hybridMultilevel"/>
     <w:tmpl w:val="201087A4"/>
@@ -7906,7 +8765,7 @@
       </w:pPr>
     </w:lvl>
   </w:abstractNum>
-  <w:abstractNum w:abstractNumId="20" w15:restartNumberingAfterBreak="0">
+  <w:abstractNum w:abstractNumId="25" w15:restartNumberingAfterBreak="0">
     <w:nsid w:val="54CF4FEC"/>
     <w:multiLevelType w:val="hybridMultilevel"/>
     <w:tmpl w:val="CDD62678"/>
@@ -8019,7 +8878,7 @@
       </w:rPr>
     </w:lvl>
   </w:abstractNum>
-  <w:abstractNum w:abstractNumId="21" w15:restartNumberingAfterBreak="0">
+  <w:abstractNum w:abstractNumId="26" w15:restartNumberingAfterBreak="0">
     <w:nsid w:val="6381198D"/>
     <w:multiLevelType w:val="hybridMultilevel"/>
     <w:tmpl w:val="B63EE8D6"/>
@@ -8108,7 +8967,120 @@
       </w:pPr>
     </w:lvl>
   </w:abstractNum>
-  <w:abstractNum w:abstractNumId="22" w15:restartNumberingAfterBreak="0">
+  <w:abstractNum w:abstractNumId="27" w15:restartNumberingAfterBreak="0">
+    <w:nsid w:val="6AC00816"/>
+    <w:multiLevelType w:val="hybridMultilevel"/>
+    <w:tmpl w:val="A4EA1B16"/>
+    <w:lvl w:ilvl="0" w:tplc="08090001">
+      <w:start w:val="1"/>
+      <w:numFmt w:val="bullet"/>
+      <w:lvlText w:val=""/>
+      <w:lvlJc w:val="left"/>
+      <w:pPr>
+        <w:ind w:left="1080" w:hanging="360"/>
+      </w:pPr>
+      <w:rPr>
+        <w:rFonts w:ascii="Symbol" w:hAnsi="Symbol" w:hint="default"/>
+      </w:rPr>
+    </w:lvl>
+    <w:lvl w:ilvl="1" w:tplc="08090003" w:tentative="1">
+      <w:start w:val="1"/>
+      <w:numFmt w:val="bullet"/>
+      <w:lvlText w:val="o"/>
+      <w:lvlJc w:val="left"/>
+      <w:pPr>
+        <w:ind w:left="1800" w:hanging="360"/>
+      </w:pPr>
+      <w:rPr>
+        <w:rFonts w:ascii="Courier New" w:hAnsi="Courier New" w:cs="Courier New" w:hint="default"/>
+      </w:rPr>
+    </w:lvl>
+    <w:lvl w:ilvl="2" w:tplc="08090005" w:tentative="1">
+      <w:start w:val="1"/>
+      <w:numFmt w:val="bullet"/>
+      <w:lvlText w:val=""/>
+      <w:lvlJc w:val="left"/>
+      <w:pPr>
+        <w:ind w:left="2520" w:hanging="360"/>
+      </w:pPr>
+      <w:rPr>
+        <w:rFonts w:ascii="Wingdings" w:hAnsi="Wingdings" w:hint="default"/>
+      </w:rPr>
+    </w:lvl>
+    <w:lvl w:ilvl="3" w:tplc="08090001" w:tentative="1">
+      <w:start w:val="1"/>
+      <w:numFmt w:val="bullet"/>
+      <w:lvlText w:val=""/>
+      <w:lvlJc w:val="left"/>
+      <w:pPr>
+        <w:ind w:left="3240" w:hanging="360"/>
+      </w:pPr>
+      <w:rPr>
+        <w:rFonts w:ascii="Symbol" w:hAnsi="Symbol" w:hint="default"/>
+      </w:rPr>
+    </w:lvl>
+    <w:lvl w:ilvl="4" w:tplc="08090003" w:tentative="1">
+      <w:start w:val="1"/>
+      <w:numFmt w:val="bullet"/>
+      <w:lvlText w:val="o"/>
+      <w:lvlJc w:val="left"/>
+      <w:pPr>
+        <w:ind w:left="3960" w:hanging="360"/>
+      </w:pPr>
+      <w:rPr>
+        <w:rFonts w:ascii="Courier New" w:hAnsi="Courier New" w:cs="Courier New" w:hint="default"/>
+      </w:rPr>
+    </w:lvl>
+    <w:lvl w:ilvl="5" w:tplc="08090005" w:tentative="1">
+      <w:start w:val="1"/>
+      <w:numFmt w:val="bullet"/>
+      <w:lvlText w:val=""/>
+      <w:lvlJc w:val="left"/>
+      <w:pPr>
+        <w:ind w:left="4680" w:hanging="360"/>
+      </w:pPr>
+      <w:rPr>
+        <w:rFonts w:ascii="Wingdings" w:hAnsi="Wingdings" w:hint="default"/>
+      </w:rPr>
+    </w:lvl>
+    <w:lvl w:ilvl="6" w:tplc="08090001" w:tentative="1">
+      <w:start w:val="1"/>
+      <w:numFmt w:val="bullet"/>
+      <w:lvlText w:val=""/>
+      <w:lvlJc w:val="left"/>
+      <w:pPr>
+        <w:ind w:left="5400" w:hanging="360"/>
+      </w:pPr>
+      <w:rPr>
+        <w:rFonts w:ascii="Symbol" w:hAnsi="Symbol" w:hint="default"/>
+      </w:rPr>
+    </w:lvl>
+    <w:lvl w:ilvl="7" w:tplc="08090003" w:tentative="1">
+      <w:start w:val="1"/>
+      <w:numFmt w:val="bullet"/>
+      <w:lvlText w:val="o"/>
+      <w:lvlJc w:val="left"/>
+      <w:pPr>
+        <w:ind w:left="6120" w:hanging="360"/>
+      </w:pPr>
+      <w:rPr>
+        <w:rFonts w:ascii="Courier New" w:hAnsi="Courier New" w:cs="Courier New" w:hint="default"/>
+      </w:rPr>
+    </w:lvl>
+    <w:lvl w:ilvl="8" w:tplc="08090005" w:tentative="1">
+      <w:start w:val="1"/>
+      <w:numFmt w:val="bullet"/>
+      <w:lvlText w:val=""/>
+      <w:lvlJc w:val="left"/>
+      <w:pPr>
+        <w:ind w:left="6840" w:hanging="360"/>
+      </w:pPr>
+      <w:rPr>
+        <w:rFonts w:ascii="Wingdings" w:hAnsi="Wingdings" w:hint="default"/>
+      </w:rPr>
+    </w:lvl>
+  </w:abstractNum>
+  <w:abstractNum w:abstractNumId="28" w15:restartNumberingAfterBreak="0">
     <w:nsid w:val="6D61777D"/>
     <w:multiLevelType w:val="hybridMultilevel"/>
     <w:tmpl w:val="8AF67250"/>
@@ -8221,7 +9193,120 @@
       </w:rPr>
     </w:lvl>
   </w:abstractNum>
-  <w:abstractNum w:abstractNumId="23" w15:restartNumberingAfterBreak="0">
+  <w:abstractNum w:abstractNumId="29" w15:restartNumberingAfterBreak="0">
+    <w:nsid w:val="6FC64064"/>
+    <w:multiLevelType w:val="hybridMultilevel"/>
+    <w:tmpl w:val="1D62BE46"/>
+    <w:lvl w:ilvl="0" w:tplc="08090001">
+      <w:start w:val="1"/>
+      <w:numFmt w:val="bullet"/>
+      <w:lvlText w:val=""/>
+      <w:lvlJc w:val="left"/>
+      <w:pPr>
+        <w:ind w:left="1080" w:hanging="360"/>
+      </w:pPr>
+      <w:rPr>
+        <w:rFonts w:ascii="Symbol" w:hAnsi="Symbol" w:hint="default"/>
+      </w:rPr>
+    </w:lvl>
+    <w:lvl w:ilvl="1" w:tplc="08090003" w:tentative="1">
+      <w:start w:val="1"/>
+      <w:numFmt w:val="bullet"/>
+      <w:lvlText w:val="o"/>
+      <w:lvlJc w:val="left"/>
+      <w:pPr>
+        <w:ind w:left="1800" w:hanging="360"/>
+      </w:pPr>
+      <w:rPr>
+        <w:rFonts w:ascii="Courier New" w:hAnsi="Courier New" w:cs="Courier New" w:hint="default"/>
+      </w:rPr>
+    </w:lvl>
+    <w:lvl w:ilvl="2" w:tplc="08090005" w:tentative="1">
+      <w:start w:val="1"/>
+      <w:numFmt w:val="bullet"/>
+      <w:lvlText w:val=""/>
+      <w:lvlJc w:val="left"/>
+      <w:pPr>
+        <w:ind w:left="2520" w:hanging="360"/>
+      </w:pPr>
+      <w:rPr>
+        <w:rFonts w:ascii="Wingdings" w:hAnsi="Wingdings" w:hint="default"/>
+      </w:rPr>
+    </w:lvl>
+    <w:lvl w:ilvl="3" w:tplc="08090001" w:tentative="1">
+      <w:start w:val="1"/>
+      <w:numFmt w:val="bullet"/>
+      <w:lvlText w:val=""/>
+      <w:lvlJc w:val="left"/>
+      <w:pPr>
+        <w:ind w:left="3240" w:hanging="360"/>
+      </w:pPr>
+      <w:rPr>
+        <w:rFonts w:ascii="Symbol" w:hAnsi="Symbol" w:hint="default"/>
+      </w:rPr>
+    </w:lvl>
+    <w:lvl w:ilvl="4" w:tplc="08090003" w:tentative="1">
+      <w:start w:val="1"/>
+      <w:numFmt w:val="bullet"/>
+      <w:lvlText w:val="o"/>
+      <w:lvlJc w:val="left"/>
+      <w:pPr>
+        <w:ind w:left="3960" w:hanging="360"/>
+      </w:pPr>
+      <w:rPr>
+        <w:rFonts w:ascii="Courier New" w:hAnsi="Courier New" w:cs="Courier New" w:hint="default"/>
+      </w:rPr>
+    </w:lvl>
+    <w:lvl w:ilvl="5" w:tplc="08090005" w:tentative="1">
+      <w:start w:val="1"/>
+      <w:numFmt w:val="bullet"/>
+      <w:lvlText w:val=""/>
+      <w:lvlJc w:val="left"/>
+      <w:pPr>
+        <w:ind w:left="4680" w:hanging="360"/>
+      </w:pPr>
+      <w:rPr>
+        <w:rFonts w:ascii="Wingdings" w:hAnsi="Wingdings" w:hint="default"/>
+      </w:rPr>
+    </w:lvl>
+    <w:lvl w:ilvl="6" w:tplc="08090001" w:tentative="1">
+      <w:start w:val="1"/>
+      <w:numFmt w:val="bullet"/>
+      <w:lvlText w:val=""/>
+      <w:lvlJc w:val="left"/>
+      <w:pPr>
+        <w:ind w:left="5400" w:hanging="360"/>
+      </w:pPr>
+      <w:rPr>
+        <w:rFonts w:ascii="Symbol" w:hAnsi="Symbol" w:hint="default"/>
+      </w:rPr>
+    </w:lvl>
+    <w:lvl w:ilvl="7" w:tplc="08090003" w:tentative="1">
+      <w:start w:val="1"/>
+      <w:numFmt w:val="bullet"/>
+      <w:lvlText w:val="o"/>
+      <w:lvlJc w:val="left"/>
+      <w:pPr>
+        <w:ind w:left="6120" w:hanging="360"/>
+      </w:pPr>
+      <w:rPr>
+        <w:rFonts w:ascii="Courier New" w:hAnsi="Courier New" w:cs="Courier New" w:hint="default"/>
+      </w:rPr>
+    </w:lvl>
+    <w:lvl w:ilvl="8" w:tplc="08090005" w:tentative="1">
+      <w:start w:val="1"/>
+      <w:numFmt w:val="bullet"/>
+      <w:lvlText w:val=""/>
+      <w:lvlJc w:val="left"/>
+      <w:pPr>
+        <w:ind w:left="6840" w:hanging="360"/>
+      </w:pPr>
+      <w:rPr>
+        <w:rFonts w:ascii="Wingdings" w:hAnsi="Wingdings" w:hint="default"/>
+      </w:rPr>
+    </w:lvl>
+  </w:abstractNum>
+  <w:abstractNum w:abstractNumId="30" w15:restartNumberingAfterBreak="0">
     <w:nsid w:val="770E280D"/>
     <w:multiLevelType w:val="hybridMultilevel"/>
     <w:tmpl w:val="72A6EAC6"/>
@@ -8310,7 +9395,7 @@
       </w:pPr>
     </w:lvl>
   </w:abstractNum>
-  <w:abstractNum w:abstractNumId="24" w15:restartNumberingAfterBreak="0">
+  <w:abstractNum w:abstractNumId="31" w15:restartNumberingAfterBreak="0">
     <w:nsid w:val="793D63DC"/>
     <w:multiLevelType w:val="multilevel"/>
     <w:tmpl w:val="02B4EC80"/>
@@ -8431,7 +9516,7 @@
       </w:rPr>
     </w:lvl>
   </w:abstractNum>
-  <w:abstractNum w:abstractNumId="25" w15:restartNumberingAfterBreak="0">
+  <w:abstractNum w:abstractNumId="32" w15:restartNumberingAfterBreak="0">
     <w:nsid w:val="7B874B56"/>
     <w:multiLevelType w:val="hybridMultilevel"/>
     <w:tmpl w:val="F15278C8"/>
@@ -8544,7 +9629,7 @@
       </w:rPr>
     </w:lvl>
   </w:abstractNum>
-  <w:abstractNum w:abstractNumId="26" w15:restartNumberingAfterBreak="0">
+  <w:abstractNum w:abstractNumId="33" w15:restartNumberingAfterBreak="0">
     <w:nsid w:val="7DD34ABE"/>
     <w:multiLevelType w:val="hybridMultilevel"/>
     <w:tmpl w:val="561288B4"/>
@@ -8634,85 +9719,106 @@
     </w:lvl>
   </w:abstractNum>
   <w:num w:numId="1" w16cid:durableId="1251432734">
+    <w:abstractNumId w:val="6"/>
+  </w:num>
+  <w:num w:numId="2" w16cid:durableId="1791364847">
+    <w:abstractNumId w:val="11"/>
+  </w:num>
+  <w:num w:numId="3" w16cid:durableId="2027249007">
+    <w:abstractNumId w:val="9"/>
+  </w:num>
+  <w:num w:numId="4" w16cid:durableId="1991714094">
+    <w:abstractNumId w:val="1"/>
+  </w:num>
+  <w:num w:numId="5" w16cid:durableId="14580831">
+    <w:abstractNumId w:val="8"/>
+  </w:num>
+  <w:num w:numId="6" w16cid:durableId="1646163170">
+    <w:abstractNumId w:val="25"/>
+  </w:num>
+  <w:num w:numId="7" w16cid:durableId="1696152117">
+    <w:abstractNumId w:val="20"/>
+  </w:num>
+  <w:num w:numId="8" w16cid:durableId="755251123">
+    <w:abstractNumId w:val="32"/>
+  </w:num>
+  <w:num w:numId="9" w16cid:durableId="679091006">
+    <w:abstractNumId w:val="23"/>
+  </w:num>
+  <w:num w:numId="10" w16cid:durableId="1666395166">
+    <w:abstractNumId w:val="12"/>
+  </w:num>
+  <w:num w:numId="11" w16cid:durableId="1236620897">
+    <w:abstractNumId w:val="7"/>
+  </w:num>
+  <w:num w:numId="12" w16cid:durableId="1879587033">
     <w:abstractNumId w:val="4"/>
   </w:num>
-  <w:num w:numId="2" w16cid:durableId="1791364847">
-    <w:abstractNumId w:val="8"/>
+  <w:num w:numId="13" w16cid:durableId="1584340996">
+    <w:abstractNumId w:val="28"/>
   </w:num>
-  <w:num w:numId="3" w16cid:durableId="2027249007">
-    <w:abstractNumId w:val="7"/>
+  <w:num w:numId="14" w16cid:durableId="917834598">
+    <w:abstractNumId w:val="3"/>
   </w:num>
-  <w:num w:numId="4" w16cid:durableId="1991714094">
+  <w:num w:numId="15" w16cid:durableId="347879181">
+    <w:abstractNumId w:val="17"/>
+  </w:num>
+  <w:num w:numId="16" w16cid:durableId="926377924">
+    <w:abstractNumId w:val="2"/>
+  </w:num>
+  <w:num w:numId="17" w16cid:durableId="1127699826">
+    <w:abstractNumId w:val="18"/>
+  </w:num>
+  <w:num w:numId="18" w16cid:durableId="2075617185">
+    <w:abstractNumId w:val="22"/>
+  </w:num>
+  <w:num w:numId="19" w16cid:durableId="1471360187">
+    <w:abstractNumId w:val="24"/>
+  </w:num>
+  <w:num w:numId="20" w16cid:durableId="918638521">
+    <w:abstractNumId w:val="14"/>
+  </w:num>
+  <w:num w:numId="21" w16cid:durableId="458843725">
+    <w:abstractNumId w:val="26"/>
+  </w:num>
+  <w:num w:numId="22" w16cid:durableId="1726948568">
+    <w:abstractNumId w:val="31"/>
+  </w:num>
+  <w:num w:numId="23" w16cid:durableId="229198762">
+    <w:abstractNumId w:val="33"/>
+  </w:num>
+  <w:num w:numId="24" w16cid:durableId="1194077324">
+    <w:abstractNumId w:val="16"/>
+  </w:num>
+  <w:num w:numId="25" w16cid:durableId="1894655334">
+    <w:abstractNumId w:val="30"/>
+  </w:num>
+  <w:num w:numId="26" w16cid:durableId="1190921133">
+    <w:abstractNumId w:val="15"/>
+  </w:num>
+  <w:num w:numId="27" w16cid:durableId="555312392">
+    <w:abstractNumId w:val="19"/>
+  </w:num>
+  <w:num w:numId="28" w16cid:durableId="911231300">
     <w:abstractNumId w:val="0"/>
   </w:num>
-  <w:num w:numId="5" w16cid:durableId="14580831">
-    <w:abstractNumId w:val="6"/>
+  <w:num w:numId="29" w16cid:durableId="46073242">
+    <w:abstractNumId w:val="10"/>
   </w:num>
-  <w:num w:numId="6" w16cid:durableId="1646163170">
-    <w:abstractNumId w:val="20"/>
+  <w:num w:numId="30" w16cid:durableId="980619726">
+    <w:abstractNumId w:val="21"/>
   </w:num>
-  <w:num w:numId="7" w16cid:durableId="1696152117">
-    <w:abstractNumId w:val="16"/>
+  <w:num w:numId="31" w16cid:durableId="577134989">
+    <w:abstractNumId w:val="13"/>
   </w:num>
-  <w:num w:numId="8" w16cid:durableId="755251123">
-    <w:abstractNumId w:val="25"/>
-  </w:num>
-  <w:num w:numId="9" w16cid:durableId="679091006">
-    <w:abstractNumId w:val="18"/>
-  </w:num>
-  <w:num w:numId="10" w16cid:durableId="1666395166">
-    <w:abstractNumId w:val="9"/>
-  </w:num>
-  <w:num w:numId="11" w16cid:durableId="1236620897">
+  <w:num w:numId="32" w16cid:durableId="1436440738">
     <w:abstractNumId w:val="5"/>
   </w:num>
-  <w:num w:numId="12" w16cid:durableId="1879587033">
-    <w:abstractNumId w:val="3"/>
+  <w:num w:numId="33" w16cid:durableId="1824806796">
+    <w:abstractNumId w:val="29"/>
   </w:num>
-  <w:num w:numId="13" w16cid:durableId="1584340996">
-    <w:abstractNumId w:val="22"/>
-  </w:num>
-  <w:num w:numId="14" w16cid:durableId="917834598">
-    <w:abstractNumId w:val="2"/>
-  </w:num>
-  <w:num w:numId="15" w16cid:durableId="347879181">
-    <w:abstractNumId w:val="13"/>
-  </w:num>
-  <w:num w:numId="16" w16cid:durableId="926377924">
-    <w:abstractNumId w:val="1"/>
-  </w:num>
-  <w:num w:numId="17" w16cid:durableId="1127699826">
-    <w:abstractNumId w:val="14"/>
-  </w:num>
-  <w:num w:numId="18" w16cid:durableId="2075617185">
-    <w:abstractNumId w:val="17"/>
-  </w:num>
-  <w:num w:numId="19" w16cid:durableId="1471360187">
-    <w:abstractNumId w:val="19"/>
-  </w:num>
-  <w:num w:numId="20" w16cid:durableId="918638521">
-    <w:abstractNumId w:val="10"/>
-  </w:num>
-  <w:num w:numId="21" w16cid:durableId="458843725">
-    <w:abstractNumId w:val="21"/>
-  </w:num>
-  <w:num w:numId="22" w16cid:durableId="1726948568">
-    <w:abstractNumId w:val="24"/>
-  </w:num>
-  <w:num w:numId="23" w16cid:durableId="229198762">
-    <w:abstractNumId w:val="26"/>
-  </w:num>
-  <w:num w:numId="24" w16cid:durableId="1194077324">
-    <w:abstractNumId w:val="12"/>
-  </w:num>
-  <w:num w:numId="25" w16cid:durableId="1894655334">
-    <w:abstractNumId w:val="23"/>
-  </w:num>
-  <w:num w:numId="26" w16cid:durableId="1190921133">
-    <w:abstractNumId w:val="11"/>
-  </w:num>
-  <w:num w:numId="27" w16cid:durableId="555312392">
-    <w:abstractNumId w:val="15"/>
+  <w:num w:numId="34" w16cid:durableId="1068309608">
+    <w:abstractNumId w:val="27"/>
   </w:num>
   <w:numIdMacAtCleanup w:val="16"/>
 </w:numbering>
